--- a/диплом/глава 3.docx
+++ b/диплом/глава 3.docx
@@ -48,6 +48,33 @@
     <w:p>
       <w:pPr>
         <w:spacing w:before="480" w:after="240" w:line="360" w:lineRule="auto"/>
+        <w:jc w:val="both"/>
+        <w:rPr>
+          <w:rFonts w:ascii="Times New Roman" w:hAnsi="Times New Roman" w:cs="Times New Roman"/>
+          <w:b/>
+          <w:sz w:val="24"/>
+        </w:rPr>
+      </w:pPr>
+      <w:r>
+        <w:rPr>
+          <w:rFonts w:ascii="Times New Roman" w:hAnsi="Times New Roman" w:cs="Times New Roman"/>
+          <w:b/>
+          <w:sz w:val="24"/>
+        </w:rPr>
+        <w:t xml:space="preserve">3.1. </w:t>
+      </w:r>
+      <w:r>
+        <w:rPr>
+          <w:rFonts w:ascii="Times New Roman" w:hAnsi="Times New Roman" w:cs="Times New Roman"/>
+          <w:b/>
+          <w:sz w:val="24"/>
+        </w:rPr>
+        <w:t>Концепция проекта</w:t>
+      </w:r>
+    </w:p>
+    <w:p>
+      <w:pPr>
+        <w:spacing w:before="480" w:after="240" w:line="360" w:lineRule="auto"/>
         <w:ind w:firstLine="709"/>
         <w:jc w:val="both"/>
         <w:rPr>
@@ -231,20 +258,411 @@
     </w:p>
     <w:p>
       <w:pPr>
-        <w:spacing w:before="480" w:after="240" w:line="360" w:lineRule="auto"/>
-        <w:ind w:firstLine="708"/>
-        <w:jc w:val="both"/>
-        <w:rPr>
-          <w:rFonts w:ascii="Times New Roman" w:hAnsi="Times New Roman" w:cs="Times New Roman"/>
-          <w:sz w:val="24"/>
-        </w:rPr>
-      </w:pPr>
-      <w:r>
-        <w:rPr>
-          <w:rFonts w:ascii="Times New Roman" w:hAnsi="Times New Roman" w:cs="Times New Roman"/>
-          <w:sz w:val="24"/>
-        </w:rPr>
-        <w:t>1.</w:t>
+        <w:pStyle w:val="ListParagraph"/>
+        <w:numPr>
+          <w:ilvl w:val="0"/>
+          <w:numId w:val="4"/>
+        </w:numPr>
+        <w:spacing w:before="480" w:after="240" w:line="360" w:lineRule="auto"/>
+        <w:jc w:val="both"/>
+        <w:rPr>
+          <w:rFonts w:ascii="Times New Roman" w:hAnsi="Times New Roman" w:cs="Times New Roman"/>
+          <w:sz w:val="24"/>
+        </w:rPr>
+      </w:pPr>
+      <w:r>
+        <w:rPr>
+          <w:rFonts w:ascii="Times New Roman" w:hAnsi="Times New Roman" w:cs="Times New Roman"/>
+          <w:sz w:val="24"/>
+        </w:rPr>
+        <w:t>П</w:t>
+      </w:r>
+      <w:r>
+        <w:rPr>
+          <w:rFonts w:ascii="Times New Roman" w:hAnsi="Times New Roman" w:cs="Times New Roman"/>
+          <w:sz w:val="24"/>
+        </w:rPr>
+        <w:t>озволяет создавать модели динамических дискретных систем</w:t>
+      </w:r>
+      <w:r>
+        <w:rPr>
+          <w:rFonts w:ascii="Times New Roman" w:hAnsi="Times New Roman" w:cs="Times New Roman"/>
+          <w:sz w:val="24"/>
+        </w:rPr>
+        <w:t>.</w:t>
+      </w:r>
+    </w:p>
+    <w:p>
+      <w:pPr>
+        <w:pStyle w:val="ListParagraph"/>
+        <w:numPr>
+          <w:ilvl w:val="0"/>
+          <w:numId w:val="4"/>
+        </w:numPr>
+        <w:spacing w:before="480" w:after="240" w:line="360" w:lineRule="auto"/>
+        <w:jc w:val="both"/>
+        <w:rPr>
+          <w:rFonts w:ascii="Times New Roman" w:hAnsi="Times New Roman" w:cs="Times New Roman"/>
+          <w:sz w:val="24"/>
+        </w:rPr>
+      </w:pPr>
+      <w:r>
+        <w:rPr>
+          <w:rFonts w:ascii="Times New Roman" w:hAnsi="Times New Roman" w:cs="Times New Roman"/>
+          <w:sz w:val="24"/>
+        </w:rPr>
+        <w:t>Использует цветные сети Петри для создания моделей.</w:t>
+      </w:r>
+    </w:p>
+    <w:p>
+      <w:pPr>
+        <w:pStyle w:val="ListParagraph"/>
+        <w:numPr>
+          <w:ilvl w:val="0"/>
+          <w:numId w:val="4"/>
+        </w:numPr>
+        <w:spacing w:before="480" w:after="240" w:line="360" w:lineRule="auto"/>
+        <w:jc w:val="both"/>
+        <w:rPr>
+          <w:rFonts w:ascii="Times New Roman" w:hAnsi="Times New Roman" w:cs="Times New Roman"/>
+          <w:sz w:val="24"/>
+        </w:rPr>
+      </w:pPr>
+      <w:r>
+        <w:rPr>
+          <w:rFonts w:ascii="Times New Roman" w:hAnsi="Times New Roman" w:cs="Times New Roman"/>
+          <w:sz w:val="24"/>
+        </w:rPr>
+        <w:t>Использует цветные сети Петри для создания моделей.</w:t>
+      </w:r>
+    </w:p>
+    <w:p>
+      <w:pPr>
+        <w:spacing w:before="480" w:after="240" w:line="360" w:lineRule="auto"/>
+        <w:ind w:firstLine="709"/>
+        <w:jc w:val="both"/>
+        <w:rPr>
+          <w:rFonts w:ascii="Times New Roman" w:hAnsi="Times New Roman" w:cs="Times New Roman"/>
+          <w:sz w:val="24"/>
+        </w:rPr>
+      </w:pPr>
+      <w:r>
+        <w:rPr>
+          <w:rFonts w:ascii="Times New Roman" w:hAnsi="Times New Roman" w:cs="Times New Roman"/>
+          <w:sz w:val="24"/>
+        </w:rPr>
+        <w:t>На программную систему наложены следующие ограничения и предположения:</w:t>
+      </w:r>
+    </w:p>
+    <w:p>
+      <w:pPr>
+        <w:pStyle w:val="ListParagraph"/>
+        <w:numPr>
+          <w:ilvl w:val="0"/>
+          <w:numId w:val="3"/>
+        </w:numPr>
+        <w:spacing w:before="480" w:after="240" w:line="360" w:lineRule="auto"/>
+        <w:ind w:left="709"/>
+        <w:jc w:val="both"/>
+        <w:rPr>
+          <w:rFonts w:ascii="Times New Roman" w:hAnsi="Times New Roman" w:cs="Times New Roman"/>
+          <w:sz w:val="24"/>
+        </w:rPr>
+      </w:pPr>
+      <w:r>
+        <w:rPr>
+          <w:rFonts w:ascii="Times New Roman" w:hAnsi="Times New Roman" w:cs="Times New Roman"/>
+          <w:sz w:val="24"/>
+        </w:rPr>
+        <w:t>Для храниения данных используется их предствление в текстовом виде.</w:t>
+      </w:r>
+    </w:p>
+    <w:p>
+      <w:pPr>
+        <w:pStyle w:val="ListParagraph"/>
+        <w:numPr>
+          <w:ilvl w:val="0"/>
+          <w:numId w:val="3"/>
+        </w:numPr>
+        <w:spacing w:before="480" w:after="240" w:line="360" w:lineRule="auto"/>
+        <w:ind w:left="709"/>
+        <w:jc w:val="both"/>
+        <w:rPr>
+          <w:rFonts w:ascii="Times New Roman" w:hAnsi="Times New Roman" w:cs="Times New Roman"/>
+          <w:sz w:val="24"/>
+        </w:rPr>
+      </w:pPr>
+      <w:r>
+        <w:rPr>
+          <w:rFonts w:ascii="Times New Roman" w:hAnsi="Times New Roman" w:cs="Times New Roman"/>
+          <w:sz w:val="24"/>
+        </w:rPr>
+        <w:t>Одновременно в программе допускается работа только с одной моделью.</w:t>
+      </w:r>
+    </w:p>
+    <w:p>
+      <w:pPr>
+        <w:pStyle w:val="ListParagraph"/>
+        <w:numPr>
+          <w:ilvl w:val="0"/>
+          <w:numId w:val="3"/>
+        </w:numPr>
+        <w:spacing w:before="480" w:after="240" w:line="360" w:lineRule="auto"/>
+        <w:ind w:left="709"/>
+        <w:jc w:val="both"/>
+        <w:rPr>
+          <w:rFonts w:ascii="Times New Roman" w:hAnsi="Times New Roman" w:cs="Times New Roman"/>
+          <w:sz w:val="24"/>
+        </w:rPr>
+      </w:pPr>
+      <w:r>
+        <w:rPr>
+          <w:rFonts w:ascii="Times New Roman" w:hAnsi="Times New Roman" w:cs="Times New Roman"/>
+          <w:sz w:val="24"/>
+        </w:rPr>
+        <w:t>Результаты анализа представляются в виде текстовых файлов.</w:t>
+      </w:r>
+    </w:p>
+    <w:p>
+      <w:pPr>
+        <w:spacing w:before="480" w:after="240" w:line="360" w:lineRule="auto"/>
+        <w:ind w:firstLine="709"/>
+        <w:jc w:val="both"/>
+        <w:rPr>
+          <w:rFonts w:ascii="Times New Roman" w:hAnsi="Times New Roman" w:cs="Times New Roman"/>
+          <w:sz w:val="24"/>
+        </w:rPr>
+      </w:pPr>
+      <w:r>
+        <w:rPr>
+          <w:rFonts w:ascii="Times New Roman" w:hAnsi="Times New Roman" w:cs="Times New Roman"/>
+          <w:sz w:val="24"/>
+        </w:rPr>
+        <w:t xml:space="preserve">Сценарии использования (функциональность решения): </w:t>
+      </w:r>
+    </w:p>
+    <w:p>
+      <w:pPr>
+        <w:pStyle w:val="ListParagraph"/>
+        <w:numPr>
+          <w:ilvl w:val="0"/>
+          <w:numId w:val="5"/>
+        </w:numPr>
+        <w:spacing w:before="480" w:after="240" w:line="360" w:lineRule="auto"/>
+        <w:jc w:val="both"/>
+        <w:rPr>
+          <w:rFonts w:ascii="Times New Roman" w:hAnsi="Times New Roman" w:cs="Times New Roman"/>
+          <w:sz w:val="24"/>
+        </w:rPr>
+      </w:pPr>
+      <w:r>
+        <w:rPr>
+          <w:rFonts w:ascii="Times New Roman" w:hAnsi="Times New Roman" w:cs="Times New Roman"/>
+          <w:sz w:val="24"/>
+        </w:rPr>
+        <w:t>Пользователь может создать модель используя цветную сеть Петри.</w:t>
+      </w:r>
+    </w:p>
+    <w:p>
+      <w:pPr>
+        <w:pStyle w:val="ListParagraph"/>
+        <w:numPr>
+          <w:ilvl w:val="0"/>
+          <w:numId w:val="5"/>
+        </w:numPr>
+        <w:spacing w:before="480" w:after="240" w:line="360" w:lineRule="auto"/>
+        <w:jc w:val="both"/>
+        <w:rPr>
+          <w:rFonts w:ascii="Times New Roman" w:hAnsi="Times New Roman" w:cs="Times New Roman"/>
+          <w:sz w:val="24"/>
+        </w:rPr>
+      </w:pPr>
+      <w:r>
+        <w:rPr>
+          <w:rFonts w:ascii="Times New Roman" w:hAnsi="Times New Roman" w:cs="Times New Roman"/>
+          <w:sz w:val="24"/>
+        </w:rPr>
+        <w:t>Модель можно сохранить в файл и загрузить из файла.</w:t>
+      </w:r>
+    </w:p>
+    <w:p>
+      <w:pPr>
+        <w:pStyle w:val="ListParagraph"/>
+        <w:numPr>
+          <w:ilvl w:val="0"/>
+          <w:numId w:val="5"/>
+        </w:numPr>
+        <w:spacing w:before="480" w:after="240" w:line="360" w:lineRule="auto"/>
+        <w:jc w:val="both"/>
+        <w:rPr>
+          <w:rFonts w:ascii="Times New Roman" w:hAnsi="Times New Roman" w:cs="Times New Roman"/>
+          <w:sz w:val="24"/>
+        </w:rPr>
+      </w:pPr>
+      <w:r>
+        <w:rPr>
+          <w:rFonts w:ascii="Times New Roman" w:hAnsi="Times New Roman" w:cs="Times New Roman"/>
+          <w:sz w:val="24"/>
+        </w:rPr>
+        <w:lastRenderedPageBreak/>
+        <w:t>Вместе с моделью создается база токенов – перечисление всех токенов в модели и описание их свойств. Базу токенов можно сохранить и загрузить отдельно.</w:t>
+      </w:r>
+    </w:p>
+    <w:p>
+      <w:pPr>
+        <w:pStyle w:val="ListParagraph"/>
+        <w:numPr>
+          <w:ilvl w:val="0"/>
+          <w:numId w:val="5"/>
+        </w:numPr>
+        <w:spacing w:before="480" w:after="240" w:line="360" w:lineRule="auto"/>
+        <w:jc w:val="both"/>
+        <w:rPr>
+          <w:rFonts w:ascii="Times New Roman" w:hAnsi="Times New Roman" w:cs="Times New Roman"/>
+          <w:sz w:val="24"/>
+        </w:rPr>
+      </w:pPr>
+      <w:r>
+        <w:rPr>
+          <w:rFonts w:ascii="Times New Roman" w:hAnsi="Times New Roman" w:cs="Times New Roman"/>
+          <w:sz w:val="24"/>
+        </w:rPr>
+        <w:t>При загруженной/созданной модели можно совершить следующие действия: выполнить один шаг сети Петри, или запустить автоматическое выполнение.</w:t>
+      </w:r>
+    </w:p>
+    <w:p>
+      <w:pPr>
+        <w:pStyle w:val="ListParagraph"/>
+        <w:numPr>
+          <w:ilvl w:val="0"/>
+          <w:numId w:val="5"/>
+        </w:numPr>
+        <w:spacing w:before="480" w:after="240" w:line="360" w:lineRule="auto"/>
+        <w:jc w:val="both"/>
+        <w:rPr>
+          <w:rFonts w:ascii="Times New Roman" w:hAnsi="Times New Roman" w:cs="Times New Roman"/>
+          <w:sz w:val="24"/>
+        </w:rPr>
+      </w:pPr>
+      <w:r>
+        <w:rPr>
+          <w:rFonts w:ascii="Times New Roman" w:hAnsi="Times New Roman" w:cs="Times New Roman"/>
+          <w:sz w:val="24"/>
+        </w:rPr>
+        <w:t>Выполнение можно остановить и внести изменения в структуру сети.</w:t>
+      </w:r>
+    </w:p>
+    <w:p>
+      <w:pPr>
+        <w:pStyle w:val="ListParagraph"/>
+        <w:numPr>
+          <w:ilvl w:val="0"/>
+          <w:numId w:val="5"/>
+        </w:numPr>
+        <w:spacing w:before="480" w:after="240" w:line="360" w:lineRule="auto"/>
+        <w:jc w:val="both"/>
+        <w:rPr>
+          <w:rFonts w:ascii="Times New Roman" w:hAnsi="Times New Roman" w:cs="Times New Roman"/>
+          <w:sz w:val="24"/>
+        </w:rPr>
+      </w:pPr>
+      <w:r>
+        <w:rPr>
+          <w:rFonts w:ascii="Times New Roman" w:hAnsi="Times New Roman" w:cs="Times New Roman"/>
+          <w:sz w:val="24"/>
+        </w:rPr>
+        <w:t xml:space="preserve">Перед выполнением анализа, пользователь вводит данные о параметрах изменения и параметрах </w:t>
+      </w:r>
+      <w:r>
+        <w:rPr>
+          <w:rFonts w:ascii="Times New Roman" w:hAnsi="Times New Roman" w:cs="Times New Roman"/>
+          <w:sz w:val="24"/>
+        </w:rPr>
+        <w:t>последствий.</w:t>
+      </w:r>
+    </w:p>
+    <w:p>
+      <w:pPr>
+        <w:pStyle w:val="ListParagraph"/>
+        <w:numPr>
+          <w:ilvl w:val="0"/>
+          <w:numId w:val="5"/>
+        </w:numPr>
+        <w:spacing w:before="480" w:after="240" w:line="360" w:lineRule="auto"/>
+        <w:jc w:val="both"/>
+        <w:rPr>
+          <w:rFonts w:ascii="Times New Roman" w:hAnsi="Times New Roman" w:cs="Times New Roman"/>
+          <w:sz w:val="24"/>
+        </w:rPr>
+      </w:pPr>
+      <w:r>
+        <w:rPr>
+          <w:rFonts w:ascii="Times New Roman" w:hAnsi="Times New Roman" w:cs="Times New Roman"/>
+          <w:sz w:val="24"/>
+        </w:rPr>
+        <w:t>Анализ запускается и его нельзя остановить до полного завершения.</w:t>
+      </w:r>
+    </w:p>
+    <w:p>
+      <w:pPr>
+        <w:pStyle w:val="ListParagraph"/>
+        <w:numPr>
+          <w:ilvl w:val="0"/>
+          <w:numId w:val="5"/>
+        </w:numPr>
+        <w:spacing w:before="480" w:after="240" w:line="360" w:lineRule="auto"/>
+        <w:jc w:val="both"/>
+        <w:rPr>
+          <w:rFonts w:ascii="Times New Roman" w:hAnsi="Times New Roman" w:cs="Times New Roman"/>
+          <w:sz w:val="24"/>
+        </w:rPr>
+      </w:pPr>
+      <w:r>
+        <w:rPr>
+          <w:rFonts w:ascii="Times New Roman" w:hAnsi="Times New Roman" w:cs="Times New Roman"/>
+          <w:sz w:val="24"/>
+        </w:rPr>
+        <w:t>В системе нелья отменять внесенные изменения: удалять созданные элементы сети и описанные параметры анализа.</w:t>
+      </w:r>
+    </w:p>
+    <w:p>
+      <w:pPr>
+        <w:pStyle w:val="ListParagraph"/>
+        <w:numPr>
+          <w:ilvl w:val="0"/>
+          <w:numId w:val="5"/>
+        </w:numPr>
+        <w:spacing w:before="480" w:after="240" w:line="360" w:lineRule="auto"/>
+        <w:jc w:val="both"/>
+        <w:rPr>
+          <w:rFonts w:ascii="Times New Roman" w:hAnsi="Times New Roman" w:cs="Times New Roman"/>
+          <w:sz w:val="24"/>
+        </w:rPr>
+      </w:pPr>
+      <w:r>
+        <w:rPr>
+          <w:rFonts w:ascii="Times New Roman" w:hAnsi="Times New Roman" w:cs="Times New Roman"/>
+          <w:sz w:val="24"/>
+        </w:rPr>
+        <w:t>Результаты анализа сохраняются в виде текстовых файлов.</w:t>
+      </w:r>
+    </w:p>
+    <w:p>
+      <w:pPr>
+        <w:spacing w:before="480" w:after="240" w:line="360" w:lineRule="auto"/>
+        <w:ind w:firstLine="709"/>
+        <w:jc w:val="both"/>
+        <w:rPr>
+          <w:rFonts w:ascii="Times New Roman" w:hAnsi="Times New Roman" w:cs="Times New Roman"/>
+          <w:sz w:val="24"/>
+        </w:rPr>
+      </w:pPr>
+      <w:r>
+        <w:rPr>
+          <w:rFonts w:ascii="Times New Roman" w:hAnsi="Times New Roman" w:cs="Times New Roman"/>
+          <w:sz w:val="24"/>
+        </w:rPr>
+        <w:t>Стратегия</w:t>
       </w:r>
       <w:r>
         <w:rPr>
@@ -258,82 +676,310 @@
           <w:rFonts w:ascii="Times New Roman" w:hAnsi="Times New Roman" w:cs="Times New Roman"/>
           <w:sz w:val="24"/>
         </w:rPr>
-        <w:t>П</w:t>
-      </w:r>
-      <w:r>
-        <w:rPr>
-          <w:rFonts w:ascii="Times New Roman" w:hAnsi="Times New Roman" w:cs="Times New Roman"/>
-          <w:sz w:val="24"/>
-        </w:rPr>
-        <w:t>озволяет создавать модели динамических дискретных систем</w:t>
-      </w:r>
-      <w:r>
-        <w:rPr>
-          <w:rFonts w:ascii="Times New Roman" w:hAnsi="Times New Roman" w:cs="Times New Roman"/>
-          <w:sz w:val="24"/>
-        </w:rPr>
-        <w:t>.</w:t>
-      </w:r>
-    </w:p>
-    <w:p>
-      <w:pPr>
-        <w:spacing w:before="480" w:after="240" w:line="360" w:lineRule="auto"/>
-        <w:ind w:firstLine="708"/>
-        <w:jc w:val="both"/>
-        <w:rPr>
-          <w:rFonts w:ascii="Times New Roman" w:hAnsi="Times New Roman" w:cs="Times New Roman"/>
-          <w:sz w:val="24"/>
-        </w:rPr>
-      </w:pPr>
-      <w:r>
-        <w:rPr>
-          <w:rFonts w:ascii="Times New Roman" w:hAnsi="Times New Roman" w:cs="Times New Roman"/>
-          <w:sz w:val="24"/>
-        </w:rPr>
-        <w:t>2.</w:t>
-      </w:r>
-      <w:r>
-        <w:rPr>
-          <w:rFonts w:ascii="Times New Roman" w:hAnsi="Times New Roman" w:cs="Times New Roman"/>
-          <w:sz w:val="24"/>
-        </w:rPr>
-        <w:t xml:space="preserve"> </w:t>
-      </w:r>
-      <w:r>
-        <w:rPr>
-          <w:rFonts w:ascii="Times New Roman" w:hAnsi="Times New Roman" w:cs="Times New Roman"/>
-          <w:sz w:val="24"/>
-        </w:rPr>
-        <w:t>И</w:t>
-      </w:r>
-      <w:r>
-        <w:rPr>
-          <w:rFonts w:ascii="Times New Roman" w:hAnsi="Times New Roman" w:cs="Times New Roman"/>
-          <w:sz w:val="24"/>
-        </w:rPr>
-        <w:t>спользует цветные сети Петри для создания моделей</w:t>
-      </w:r>
-      <w:r>
-        <w:rPr>
-          <w:rFonts w:ascii="Times New Roman" w:hAnsi="Times New Roman" w:cs="Times New Roman"/>
-          <w:sz w:val="24"/>
-        </w:rPr>
-        <w:t>.</w:t>
-      </w:r>
-    </w:p>
-    <w:p>
-      <w:pPr>
-        <w:spacing w:before="480" w:after="240" w:line="360" w:lineRule="auto"/>
-        <w:ind w:firstLine="708"/>
-        <w:jc w:val="both"/>
-        <w:rPr>
-          <w:rFonts w:ascii="Times New Roman" w:hAnsi="Times New Roman" w:cs="Times New Roman"/>
-          <w:sz w:val="24"/>
-        </w:rPr>
-      </w:pPr>
-      <w:r>
-        <w:rPr>
-          <w:rFonts w:ascii="Times New Roman" w:hAnsi="Times New Roman" w:cs="Times New Roman"/>
+        <w:t xml:space="preserve">архитектурного </w:t>
+      </w:r>
+      <w:r>
+        <w:rPr>
+          <w:rFonts w:ascii="Times New Roman" w:hAnsi="Times New Roman" w:cs="Times New Roman"/>
+          <w:sz w:val="24"/>
+        </w:rPr>
+        <w:t>дизайна решения подразумевает расделение программной системы на компоненты</w:t>
+      </w:r>
+      <w:r>
+        <w:rPr>
+          <w:rFonts w:ascii="Times New Roman" w:hAnsi="Times New Roman" w:cs="Times New Roman"/>
+          <w:sz w:val="24"/>
+        </w:rPr>
+        <w:t xml:space="preserve"> (</w:t>
+      </w:r>
+      <w:r>
+        <w:rPr>
+          <w:rFonts w:ascii="Times New Roman" w:hAnsi="Times New Roman" w:cs="Times New Roman"/>
+          <w:sz w:val="24"/>
+        </w:rPr>
+        <w:t>разделение представлено объединением «пакетов»</w:t>
+      </w:r>
+      <w:r>
+        <w:rPr>
+          <w:rFonts w:ascii="Times New Roman" w:hAnsi="Times New Roman" w:cs="Times New Roman"/>
+          <w:sz w:val="24"/>
+        </w:rPr>
+        <w:t>)</w:t>
+      </w:r>
+      <w:r>
+        <w:rPr>
+          <w:rFonts w:ascii="Times New Roman" w:hAnsi="Times New Roman" w:cs="Times New Roman"/>
+          <w:sz w:val="24"/>
+        </w:rPr>
+        <w:t>:</w:t>
+      </w:r>
+    </w:p>
+    <w:p>
+      <w:pPr>
+        <w:pStyle w:val="ListParagraph"/>
+        <w:numPr>
+          <w:ilvl w:val="0"/>
+          <w:numId w:val="6"/>
+        </w:numPr>
+        <w:spacing w:before="480" w:after="240" w:line="360" w:lineRule="auto"/>
+        <w:ind w:left="567"/>
+        <w:jc w:val="both"/>
+        <w:rPr>
+          <w:rFonts w:ascii="Times New Roman" w:hAnsi="Times New Roman" w:cs="Times New Roman"/>
+          <w:sz w:val="24"/>
+        </w:rPr>
+      </w:pPr>
+      <w:r>
+        <w:rPr>
+          <w:rFonts w:ascii="Times New Roman" w:hAnsi="Times New Roman" w:cs="Times New Roman"/>
+          <w:sz w:val="24"/>
+        </w:rPr>
+        <w:t>“</w:t>
+      </w:r>
+      <w:r>
+        <w:rPr>
+          <w:rFonts w:ascii="Times New Roman" w:hAnsi="Times New Roman" w:cs="Times New Roman"/>
+          <w:sz w:val="24"/>
+          <w:lang w:val="en-US"/>
+        </w:rPr>
+        <w:t>core</w:t>
+      </w:r>
+      <w:r>
+        <w:rPr>
+          <w:rFonts w:ascii="Times New Roman" w:hAnsi="Times New Roman" w:cs="Times New Roman"/>
+          <w:sz w:val="24"/>
+        </w:rPr>
+        <w:t xml:space="preserve">, </w:t>
+      </w:r>
+      <w:proofErr w:type="spellStart"/>
+      <w:r>
+        <w:rPr>
+          <w:rFonts w:ascii="Times New Roman" w:hAnsi="Times New Roman" w:cs="Times New Roman"/>
+          <w:sz w:val="24"/>
+          <w:lang w:val="en-US"/>
+        </w:rPr>
+        <w:t>fileSavers</w:t>
+      </w:r>
+      <w:proofErr w:type="spellEnd"/>
+      <w:r>
+        <w:rPr>
+          <w:rFonts w:ascii="Times New Roman" w:hAnsi="Times New Roman" w:cs="Times New Roman"/>
+          <w:sz w:val="24"/>
+        </w:rPr>
+        <w:t xml:space="preserve"> ...</w:t>
+      </w:r>
+      <w:r>
+        <w:rPr>
+          <w:rFonts w:ascii="Times New Roman" w:hAnsi="Times New Roman" w:cs="Times New Roman"/>
+          <w:sz w:val="24"/>
+        </w:rPr>
+        <w:t xml:space="preserve">” - </w:t>
+      </w:r>
+      <w:r>
+        <w:rPr>
+          <w:rFonts w:ascii="Times New Roman" w:hAnsi="Times New Roman" w:cs="Times New Roman"/>
+          <w:sz w:val="24"/>
+        </w:rPr>
+        <w:t xml:space="preserve"> отвечает за представление всех элементов цветной сети Петри, сохранение их в файлы</w:t>
+      </w:r>
+    </w:p>
+    <w:p>
+      <w:pPr>
+        <w:pStyle w:val="ListParagraph"/>
+        <w:numPr>
+          <w:ilvl w:val="0"/>
+          <w:numId w:val="6"/>
+        </w:numPr>
+        <w:spacing w:before="480" w:after="240" w:line="360" w:lineRule="auto"/>
+        <w:ind w:left="567"/>
+        <w:jc w:val="both"/>
+        <w:rPr>
+          <w:rFonts w:ascii="Times New Roman" w:hAnsi="Times New Roman" w:cs="Times New Roman"/>
+          <w:sz w:val="24"/>
+        </w:rPr>
+      </w:pPr>
+      <w:r>
+        <w:rPr>
+          <w:rFonts w:ascii="Times New Roman" w:hAnsi="Times New Roman" w:cs="Times New Roman"/>
+          <w:sz w:val="24"/>
+        </w:rPr>
+        <w:t>“</w:t>
+      </w:r>
+      <w:r>
+        <w:rPr>
+          <w:rFonts w:ascii="Times New Roman" w:hAnsi="Times New Roman" w:cs="Times New Roman"/>
+          <w:sz w:val="24"/>
+          <w:lang w:val="en-US"/>
+        </w:rPr>
+        <w:t>constructor</w:t>
+      </w:r>
+      <w:r>
+        <w:rPr>
+          <w:rFonts w:ascii="Times New Roman" w:hAnsi="Times New Roman" w:cs="Times New Roman"/>
+          <w:sz w:val="24"/>
+        </w:rPr>
+        <w:t xml:space="preserve">, </w:t>
+      </w:r>
+      <w:proofErr w:type="spellStart"/>
+      <w:r>
+        <w:rPr>
+          <w:rFonts w:ascii="Times New Roman" w:hAnsi="Times New Roman" w:cs="Times New Roman"/>
+          <w:sz w:val="24"/>
+          <w:lang w:val="en-US"/>
+        </w:rPr>
+        <w:t>graphicalElements</w:t>
+      </w:r>
+      <w:proofErr w:type="spellEnd"/>
+      <w:r>
+        <w:rPr>
+          <w:rFonts w:ascii="Times New Roman" w:hAnsi="Times New Roman" w:cs="Times New Roman"/>
+          <w:sz w:val="24"/>
+        </w:rPr>
+        <w:t>” –</w:t>
+      </w:r>
+      <w:r>
+        <w:rPr>
+          <w:rFonts w:ascii="Times New Roman" w:hAnsi="Times New Roman" w:cs="Times New Roman"/>
+          <w:sz w:val="24"/>
+        </w:rPr>
+        <w:t xml:space="preserve"> отвечает за графическое представление конструктора для сети Петри</w:t>
+      </w:r>
+    </w:p>
+    <w:p>
+      <w:pPr>
+        <w:pStyle w:val="ListParagraph"/>
+        <w:numPr>
+          <w:ilvl w:val="0"/>
+          <w:numId w:val="6"/>
+        </w:numPr>
+        <w:spacing w:before="480" w:after="240" w:line="360" w:lineRule="auto"/>
+        <w:ind w:left="567"/>
+        <w:jc w:val="both"/>
+        <w:rPr>
+          <w:rFonts w:ascii="Times New Roman" w:hAnsi="Times New Roman" w:cs="Times New Roman"/>
+          <w:sz w:val="24"/>
+        </w:rPr>
+      </w:pPr>
+      <w:r>
+        <w:rPr>
+          <w:rFonts w:ascii="Times New Roman" w:hAnsi="Times New Roman" w:cs="Times New Roman"/>
+          <w:sz w:val="24"/>
+        </w:rPr>
+        <w:t>“</w:t>
+      </w:r>
+      <w:proofErr w:type="spellStart"/>
+      <w:r>
+        <w:rPr>
+          <w:rFonts w:ascii="Times New Roman" w:hAnsi="Times New Roman" w:cs="Times New Roman"/>
+          <w:sz w:val="24"/>
+          <w:lang w:val="en-US"/>
+        </w:rPr>
+        <w:t>staticNet</w:t>
+      </w:r>
+      <w:proofErr w:type="spellEnd"/>
+      <w:r>
+        <w:rPr>
+          <w:rFonts w:ascii="Times New Roman" w:hAnsi="Times New Roman" w:cs="Times New Roman"/>
+          <w:sz w:val="24"/>
+        </w:rPr>
+        <w:t xml:space="preserve">, </w:t>
+      </w:r>
+      <w:proofErr w:type="spellStart"/>
+      <w:r>
+        <w:rPr>
+          <w:rFonts w:ascii="Times New Roman" w:hAnsi="Times New Roman" w:cs="Times New Roman"/>
+          <w:sz w:val="24"/>
+          <w:lang w:val="en-US"/>
+        </w:rPr>
+        <w:t>liveNet</w:t>
+      </w:r>
+      <w:proofErr w:type="spellEnd"/>
+      <w:r>
+        <w:rPr>
+          <w:rFonts w:ascii="Times New Roman" w:hAnsi="Times New Roman" w:cs="Times New Roman"/>
+          <w:sz w:val="24"/>
+        </w:rPr>
+        <w:t xml:space="preserve">” – </w:t>
+      </w:r>
+      <w:r>
+        <w:rPr>
+          <w:rFonts w:ascii="Times New Roman" w:hAnsi="Times New Roman" w:cs="Times New Roman"/>
+          <w:sz w:val="24"/>
+        </w:rPr>
+        <w:t>отвечает за выполнение сети Петри</w:t>
+      </w:r>
+    </w:p>
+    <w:p>
+      <w:pPr>
+        <w:pStyle w:val="ListParagraph"/>
+        <w:numPr>
+          <w:ilvl w:val="0"/>
+          <w:numId w:val="6"/>
+        </w:numPr>
+        <w:spacing w:before="480" w:after="240" w:line="360" w:lineRule="auto"/>
+        <w:ind w:left="567"/>
+        <w:jc w:val="both"/>
+        <w:rPr>
+          <w:rFonts w:ascii="Times New Roman" w:hAnsi="Times New Roman" w:cs="Times New Roman"/>
+          <w:sz w:val="24"/>
+        </w:rPr>
+      </w:pPr>
+      <w:r>
+        <w:rPr>
+          <w:rFonts w:ascii="Times New Roman" w:hAnsi="Times New Roman" w:cs="Times New Roman"/>
+          <w:sz w:val="24"/>
+        </w:rPr>
+        <w:t>“</w:t>
+      </w:r>
+      <w:r>
+        <w:rPr>
+          <w:rFonts w:ascii="Times New Roman" w:hAnsi="Times New Roman" w:cs="Times New Roman"/>
+          <w:sz w:val="24"/>
+          <w:lang w:val="en-US"/>
+        </w:rPr>
+        <w:t>dynamic</w:t>
+      </w:r>
+      <w:r>
+        <w:rPr>
+          <w:rFonts w:ascii="Times New Roman" w:hAnsi="Times New Roman" w:cs="Times New Roman"/>
+          <w:sz w:val="24"/>
+        </w:rPr>
+        <w:t xml:space="preserve">” – </w:t>
+      </w:r>
+      <w:r>
+        <w:rPr>
+          <w:rFonts w:ascii="Times New Roman" w:hAnsi="Times New Roman" w:cs="Times New Roman"/>
+          <w:sz w:val="24"/>
+        </w:rPr>
+        <w:t>отвечает за анализ сети петри, включая формирование параметров анализа</w:t>
+      </w:r>
+    </w:p>
+    <w:p>
+      <w:pPr>
+        <w:pStyle w:val="ListParagraph"/>
+        <w:spacing w:before="480" w:after="240" w:line="360" w:lineRule="auto"/>
+        <w:ind w:left="567"/>
+        <w:jc w:val="both"/>
+        <w:rPr>
+          <w:rFonts w:ascii="Times New Roman" w:hAnsi="Times New Roman" w:cs="Times New Roman"/>
+          <w:sz w:val="24"/>
+        </w:rPr>
+      </w:pPr>
+    </w:p>
+    <w:p>
+      <w:pPr>
+        <w:spacing w:before="480" w:after="240" w:line="360" w:lineRule="auto"/>
+        <w:jc w:val="both"/>
+        <w:rPr>
+          <w:rFonts w:ascii="Times New Roman" w:hAnsi="Times New Roman" w:cs="Times New Roman"/>
+          <w:b/>
+          <w:sz w:val="24"/>
+        </w:rPr>
+      </w:pPr>
+      <w:r>
+        <w:rPr>
+          <w:rFonts w:ascii="Times New Roman" w:hAnsi="Times New Roman" w:cs="Times New Roman"/>
+          <w:b/>
           <w:sz w:val="24"/>
         </w:rPr>
         <w:t>3.</w:t>
@@ -341,50 +987,266 @@
       <w:r>
         <w:rPr>
           <w:rFonts w:ascii="Times New Roman" w:hAnsi="Times New Roman" w:cs="Times New Roman"/>
-          <w:sz w:val="24"/>
-        </w:rPr>
-        <w:t xml:space="preserve"> </w:t>
-      </w:r>
-      <w:r>
-        <w:rPr>
-          <w:rFonts w:ascii="Times New Roman" w:hAnsi="Times New Roman" w:cs="Times New Roman"/>
-          <w:sz w:val="24"/>
-        </w:rPr>
-        <w:t>Р</w:t>
-      </w:r>
-      <w:r>
-        <w:rPr>
-          <w:rFonts w:ascii="Times New Roman" w:hAnsi="Times New Roman" w:cs="Times New Roman"/>
-          <w:sz w:val="24"/>
-        </w:rPr>
-        <w:t>еализ</w:t>
-      </w:r>
-      <w:r>
-        <w:rPr>
-          <w:rFonts w:ascii="Times New Roman" w:hAnsi="Times New Roman" w:cs="Times New Roman"/>
-          <w:sz w:val="24"/>
-        </w:rPr>
-        <w:t>ует предложенные методы анализа.</w:t>
-      </w:r>
-    </w:p>
-    <w:p>
-      <w:pPr>
-        <w:spacing w:before="480" w:after="240" w:line="360" w:lineRule="auto"/>
-        <w:jc w:val="both"/>
-        <w:rPr>
-          <w:rFonts w:ascii="Times New Roman" w:hAnsi="Times New Roman" w:cs="Times New Roman"/>
-          <w:sz w:val="24"/>
-        </w:rPr>
-      </w:pPr>
-      <w:r>
-        <w:rPr>
-          <w:rFonts w:ascii="Times New Roman" w:hAnsi="Times New Roman" w:cs="Times New Roman"/>
-          <w:sz w:val="24"/>
-        </w:rPr>
+          <w:b/>
+          <w:sz w:val="24"/>
+        </w:rPr>
+        <w:t>2</w:t>
+      </w:r>
+      <w:r>
+        <w:rPr>
+          <w:rFonts w:ascii="Times New Roman" w:hAnsi="Times New Roman" w:cs="Times New Roman"/>
+          <w:b/>
+          <w:sz w:val="24"/>
+        </w:rPr>
+        <w:t xml:space="preserve">. </w:t>
+      </w:r>
+      <w:r>
+        <w:rPr>
+          <w:rFonts w:ascii="Times New Roman" w:hAnsi="Times New Roman" w:cs="Times New Roman"/>
+          <w:b/>
+          <w:sz w:val="24"/>
+        </w:rPr>
+        <w:t>Описание функций программы</w:t>
+      </w:r>
+    </w:p>
+    <w:p>
+      <w:pPr>
+        <w:spacing w:before="480" w:after="240" w:line="360" w:lineRule="auto"/>
+        <w:ind w:firstLine="709"/>
+        <w:jc w:val="both"/>
+        <w:rPr>
+          <w:rFonts w:ascii="Times New Roman" w:hAnsi="Times New Roman" w:cs="Times New Roman"/>
+          <w:sz w:val="24"/>
+        </w:rPr>
+      </w:pPr>
+      <w:r>
+        <w:rPr>
+          <w:rFonts w:ascii="Times New Roman" w:hAnsi="Times New Roman" w:cs="Times New Roman"/>
+          <w:sz w:val="24"/>
+        </w:rPr>
+        <w:t xml:space="preserve">Функции программы можно разделить на две группы: функции моделирования и функции проведения анализа. Моделирование позволяет описывать </w:t>
+      </w:r>
+      <w:r>
+        <w:rPr>
+          <w:rFonts w:ascii="Times New Roman" w:hAnsi="Times New Roman" w:cs="Times New Roman"/>
+          <w:sz w:val="24"/>
+        </w:rPr>
+        <w:t>динамических дискретных систем</w:t>
+      </w:r>
+      <w:r>
+        <w:rPr>
+          <w:rFonts w:ascii="Times New Roman" w:hAnsi="Times New Roman" w:cs="Times New Roman"/>
+          <w:sz w:val="24"/>
+        </w:rPr>
+        <w:t xml:space="preserve"> с использованием цветных сетей Петри. Основные функции моделирования:</w:t>
+      </w:r>
+    </w:p>
+    <w:p>
+      <w:pPr>
+        <w:spacing w:before="480" w:after="240" w:line="360" w:lineRule="auto"/>
+        <w:ind w:firstLine="709"/>
+        <w:jc w:val="both"/>
+        <w:rPr>
+          <w:rFonts w:ascii="Times New Roman" w:hAnsi="Times New Roman" w:cs="Times New Roman"/>
+          <w:sz w:val="24"/>
+        </w:rPr>
+      </w:pPr>
+      <w:r>
+        <w:rPr>
+          <w:rFonts w:ascii="Times New Roman" w:hAnsi="Times New Roman" w:cs="Times New Roman"/>
+          <w:sz w:val="24"/>
+        </w:rPr>
+        <w:t xml:space="preserve">- Создание токена. Какие токены и прочее...  так по всем </w:t>
+      </w:r>
+    </w:p>
+    <w:p>
+      <w:pPr>
+        <w:spacing w:before="480" w:after="240" w:line="360" w:lineRule="auto"/>
+        <w:ind w:firstLine="709"/>
+        <w:jc w:val="both"/>
+        <w:rPr>
+          <w:rFonts w:ascii="Times New Roman" w:hAnsi="Times New Roman" w:cs="Times New Roman"/>
+          <w:sz w:val="24"/>
+        </w:rPr>
+      </w:pPr>
+      <w:r>
+        <w:rPr>
+          <w:rFonts w:ascii="Times New Roman" w:hAnsi="Times New Roman" w:cs="Times New Roman"/>
+          <w:sz w:val="24"/>
+        </w:rPr>
+        <w:t>- Создание состояния.</w:t>
+      </w:r>
+    </w:p>
+    <w:p>
+      <w:pPr>
+        <w:spacing w:before="480" w:after="240" w:line="360" w:lineRule="auto"/>
+        <w:jc w:val="both"/>
+        <w:rPr>
+          <w:rFonts w:ascii="Times New Roman" w:hAnsi="Times New Roman" w:cs="Times New Roman"/>
+          <w:sz w:val="24"/>
+        </w:rPr>
+      </w:pPr>
+      <w:r>
+        <w:rPr>
+          <w:rFonts w:ascii="Times New Roman" w:hAnsi="Times New Roman" w:cs="Times New Roman"/>
+          <w:sz w:val="24"/>
+        </w:rPr>
+        <w:lastRenderedPageBreak/>
         <w:tab/>
+        <w:t>- Создание перехода.</w:t>
+      </w:r>
+    </w:p>
+    <w:p>
+      <w:pPr>
+        <w:spacing w:before="480" w:after="240" w:line="360" w:lineRule="auto"/>
+        <w:jc w:val="both"/>
+        <w:rPr>
+          <w:rFonts w:ascii="Times New Roman" w:hAnsi="Times New Roman" w:cs="Times New Roman"/>
+          <w:sz w:val="24"/>
+        </w:rPr>
+      </w:pPr>
+      <w:r>
+        <w:rPr>
+          <w:rFonts w:ascii="Times New Roman" w:hAnsi="Times New Roman" w:cs="Times New Roman"/>
+          <w:sz w:val="24"/>
+        </w:rPr>
+        <w:tab/>
+        <w:t>- Создание функций перехода.</w:t>
+      </w:r>
+    </w:p>
+    <w:p>
+      <w:pPr>
+        <w:spacing w:before="480" w:after="240" w:line="360" w:lineRule="auto"/>
+        <w:jc w:val="both"/>
+        <w:rPr>
+          <w:rFonts w:ascii="Times New Roman" w:hAnsi="Times New Roman" w:cs="Times New Roman"/>
+          <w:sz w:val="24"/>
+        </w:rPr>
+      </w:pPr>
+      <w:r>
+        <w:rPr>
+          <w:rFonts w:ascii="Times New Roman" w:hAnsi="Times New Roman" w:cs="Times New Roman"/>
+          <w:sz w:val="24"/>
+        </w:rPr>
+        <w:tab/>
+        <w:t>- Запуск сети.</w:t>
+      </w:r>
+    </w:p>
+    <w:p>
+      <w:pPr>
+        <w:spacing w:before="480" w:after="240" w:line="360" w:lineRule="auto"/>
+        <w:jc w:val="both"/>
+        <w:rPr>
+          <w:rFonts w:ascii="Times New Roman" w:hAnsi="Times New Roman" w:cs="Times New Roman"/>
+          <w:b/>
+          <w:sz w:val="24"/>
+        </w:rPr>
+      </w:pPr>
+      <w:r>
+        <w:rPr>
+          <w:rFonts w:ascii="Times New Roman" w:hAnsi="Times New Roman" w:cs="Times New Roman"/>
+          <w:b/>
+          <w:sz w:val="24"/>
+        </w:rPr>
+        <w:tab/>
+      </w:r>
+    </w:p>
+    <w:p>
+      <w:pPr>
+        <w:spacing w:before="480" w:after="240" w:line="360" w:lineRule="auto"/>
+        <w:jc w:val="both"/>
+        <w:rPr>
+          <w:rFonts w:ascii="Times New Roman" w:hAnsi="Times New Roman" w:cs="Times New Roman"/>
+          <w:b/>
+          <w:sz w:val="24"/>
+        </w:rPr>
+      </w:pPr>
+      <w:r>
+        <w:rPr>
+          <w:rFonts w:ascii="Times New Roman" w:hAnsi="Times New Roman" w:cs="Times New Roman"/>
+          <w:b/>
+          <w:sz w:val="24"/>
+        </w:rPr>
+        <w:t>3.</w:t>
+      </w:r>
+      <w:r>
+        <w:rPr>
+          <w:rFonts w:ascii="Times New Roman" w:hAnsi="Times New Roman" w:cs="Times New Roman"/>
+          <w:b/>
+          <w:sz w:val="24"/>
+        </w:rPr>
+        <w:t>3</w:t>
+      </w:r>
+      <w:r>
+        <w:rPr>
+          <w:rFonts w:ascii="Times New Roman" w:hAnsi="Times New Roman" w:cs="Times New Roman"/>
+          <w:b/>
+          <w:sz w:val="24"/>
+        </w:rPr>
+        <w:t xml:space="preserve">. </w:t>
+      </w:r>
+      <w:r>
+        <w:rPr>
+          <w:rFonts w:ascii="Times New Roman" w:hAnsi="Times New Roman" w:cs="Times New Roman"/>
+          <w:b/>
+          <w:sz w:val="24"/>
+        </w:rPr>
+        <w:t>Описание эксприментов</w:t>
+      </w:r>
+    </w:p>
+    <w:p>
+      <w:pPr>
+        <w:spacing w:before="480" w:after="240" w:line="360" w:lineRule="auto"/>
+        <w:ind w:firstLine="709"/>
+        <w:jc w:val="both"/>
+        <w:rPr>
+          <w:rFonts w:ascii="Times New Roman" w:hAnsi="Times New Roman" w:cs="Times New Roman"/>
+          <w:sz w:val="24"/>
+        </w:rPr>
+      </w:pPr>
+      <w:r>
+        <w:rPr>
+          <w:rFonts w:ascii="Times New Roman" w:hAnsi="Times New Roman" w:cs="Times New Roman"/>
+          <w:sz w:val="24"/>
+        </w:rPr>
+        <w:t>Для проведения экспериментов, были выбраны две модели: описание.</w:t>
+      </w:r>
+    </w:p>
+    <w:p>
+      <w:pPr>
+        <w:spacing w:before="480" w:after="240" w:line="360" w:lineRule="auto"/>
+        <w:ind w:firstLine="709"/>
+        <w:jc w:val="both"/>
+        <w:rPr>
+          <w:rFonts w:ascii="Times New Roman" w:hAnsi="Times New Roman" w:cs="Times New Roman"/>
+          <w:sz w:val="24"/>
+        </w:rPr>
+      </w:pPr>
+      <w:r>
+        <w:rPr>
+          <w:rFonts w:ascii="Times New Roman" w:hAnsi="Times New Roman" w:cs="Times New Roman"/>
+          <w:sz w:val="24"/>
+        </w:rPr>
+        <w:t>По каждой – что там какие ньюансы, какие правила применены, какие результаты получены.</w:t>
       </w:r>
       <w:bookmarkStart w:id="0" w:name="_GoBack"/>
       <w:bookmarkEnd w:id="0"/>
+    </w:p>
+    <w:p>
+      <w:pPr>
+        <w:spacing w:before="480" w:after="240" w:line="360" w:lineRule="auto"/>
+        <w:jc w:val="both"/>
+        <w:rPr>
+          <w:rFonts w:ascii="Times New Roman" w:hAnsi="Times New Roman" w:cs="Times New Roman"/>
+          <w:b/>
+          <w:sz w:val="24"/>
+        </w:rPr>
+      </w:pPr>
+    </w:p>
+    <w:p>
+      <w:pPr>
+        <w:ind w:firstLine="709"/>
+      </w:pPr>
     </w:p>
     <w:p/>
     <w:sectPr>
@@ -489,6 +1351,216 @@
     </w:lvl>
   </w:abstractNum>
   <w:abstractNum w:abstractNumId="1">
+    <w:nsid w:val="2A523C7C"/>
+    <w:multiLevelType w:val="multilevel"/>
+    <w:tmpl w:val="99EA1DF6"/>
+    <w:lvl w:ilvl="0">
+      <w:start w:val="1"/>
+      <w:numFmt w:val="decimal"/>
+      <w:lvlText w:val="%1."/>
+      <w:lvlJc w:val="left"/>
+      <w:pPr>
+        <w:ind w:left="1065" w:hanging="360"/>
+      </w:pPr>
+      <w:rPr>
+        <w:rFonts w:hint="default"/>
+      </w:rPr>
+    </w:lvl>
+    <w:lvl w:ilvl="1">
+      <w:start w:val="2"/>
+      <w:numFmt w:val="decimal"/>
+      <w:isLgl/>
+      <w:lvlText w:val="%1.%2."/>
+      <w:lvlJc w:val="left"/>
+      <w:pPr>
+        <w:ind w:left="1065" w:hanging="360"/>
+      </w:pPr>
+      <w:rPr>
+        <w:rFonts w:hint="default"/>
+      </w:rPr>
+    </w:lvl>
+    <w:lvl w:ilvl="2">
+      <w:start w:val="1"/>
+      <w:numFmt w:val="decimal"/>
+      <w:isLgl/>
+      <w:lvlText w:val="%1.%2.%3."/>
+      <w:lvlJc w:val="left"/>
+      <w:pPr>
+        <w:ind w:left="1425" w:hanging="720"/>
+      </w:pPr>
+      <w:rPr>
+        <w:rFonts w:hint="default"/>
+      </w:rPr>
+    </w:lvl>
+    <w:lvl w:ilvl="3">
+      <w:start w:val="1"/>
+      <w:numFmt w:val="decimal"/>
+      <w:isLgl/>
+      <w:lvlText w:val="%1.%2.%3.%4."/>
+      <w:lvlJc w:val="left"/>
+      <w:pPr>
+        <w:ind w:left="1425" w:hanging="720"/>
+      </w:pPr>
+      <w:rPr>
+        <w:rFonts w:hint="default"/>
+      </w:rPr>
+    </w:lvl>
+    <w:lvl w:ilvl="4">
+      <w:start w:val="1"/>
+      <w:numFmt w:val="decimal"/>
+      <w:isLgl/>
+      <w:lvlText w:val="%1.%2.%3.%4.%5."/>
+      <w:lvlJc w:val="left"/>
+      <w:pPr>
+        <w:ind w:left="1785" w:hanging="1080"/>
+      </w:pPr>
+      <w:rPr>
+        <w:rFonts w:hint="default"/>
+      </w:rPr>
+    </w:lvl>
+    <w:lvl w:ilvl="5">
+      <w:start w:val="1"/>
+      <w:numFmt w:val="decimal"/>
+      <w:isLgl/>
+      <w:lvlText w:val="%1.%2.%3.%4.%5.%6."/>
+      <w:lvlJc w:val="left"/>
+      <w:pPr>
+        <w:ind w:left="1785" w:hanging="1080"/>
+      </w:pPr>
+      <w:rPr>
+        <w:rFonts w:hint="default"/>
+      </w:rPr>
+    </w:lvl>
+    <w:lvl w:ilvl="6">
+      <w:start w:val="1"/>
+      <w:numFmt w:val="decimal"/>
+      <w:isLgl/>
+      <w:lvlText w:val="%1.%2.%3.%4.%5.%6.%7."/>
+      <w:lvlJc w:val="left"/>
+      <w:pPr>
+        <w:ind w:left="2145" w:hanging="1440"/>
+      </w:pPr>
+      <w:rPr>
+        <w:rFonts w:hint="default"/>
+      </w:rPr>
+    </w:lvl>
+    <w:lvl w:ilvl="7">
+      <w:start w:val="1"/>
+      <w:numFmt w:val="decimal"/>
+      <w:isLgl/>
+      <w:lvlText w:val="%1.%2.%3.%4.%5.%6.%7.%8."/>
+      <w:lvlJc w:val="left"/>
+      <w:pPr>
+        <w:ind w:left="2145" w:hanging="1440"/>
+      </w:pPr>
+      <w:rPr>
+        <w:rFonts w:hint="default"/>
+      </w:rPr>
+    </w:lvl>
+    <w:lvl w:ilvl="8">
+      <w:start w:val="1"/>
+      <w:numFmt w:val="decimal"/>
+      <w:isLgl/>
+      <w:lvlText w:val="%1.%2.%3.%4.%5.%6.%7.%8.%9."/>
+      <w:lvlJc w:val="left"/>
+      <w:pPr>
+        <w:ind w:left="2505" w:hanging="1800"/>
+      </w:pPr>
+      <w:rPr>
+        <w:rFonts w:hint="default"/>
+      </w:rPr>
+    </w:lvl>
+  </w:abstractNum>
+  <w:abstractNum w:abstractNumId="2">
+    <w:nsid w:val="2C44593D"/>
+    <w:multiLevelType w:val="hybridMultilevel"/>
+    <w:tmpl w:val="3230ECA0"/>
+    <w:lvl w:ilvl="0" w:tplc="61462D2A">
+      <w:start w:val="1"/>
+      <w:numFmt w:val="decimal"/>
+      <w:lvlText w:val="%1."/>
+      <w:lvlJc w:val="left"/>
+      <w:pPr>
+        <w:ind w:left="644" w:hanging="360"/>
+      </w:pPr>
+      <w:rPr>
+        <w:rFonts w:hint="default"/>
+      </w:rPr>
+    </w:lvl>
+    <w:lvl w:ilvl="1" w:tplc="04190019" w:tentative="1">
+      <w:start w:val="1"/>
+      <w:numFmt w:val="lowerLetter"/>
+      <w:lvlText w:val="%2."/>
+      <w:lvlJc w:val="left"/>
+      <w:pPr>
+        <w:ind w:left="1364" w:hanging="360"/>
+      </w:pPr>
+    </w:lvl>
+    <w:lvl w:ilvl="2" w:tplc="0419001B" w:tentative="1">
+      <w:start w:val="1"/>
+      <w:numFmt w:val="lowerRoman"/>
+      <w:lvlText w:val="%3."/>
+      <w:lvlJc w:val="right"/>
+      <w:pPr>
+        <w:ind w:left="2084" w:hanging="180"/>
+      </w:pPr>
+    </w:lvl>
+    <w:lvl w:ilvl="3" w:tplc="0419000F" w:tentative="1">
+      <w:start w:val="1"/>
+      <w:numFmt w:val="decimal"/>
+      <w:lvlText w:val="%4."/>
+      <w:lvlJc w:val="left"/>
+      <w:pPr>
+        <w:ind w:left="2804" w:hanging="360"/>
+      </w:pPr>
+    </w:lvl>
+    <w:lvl w:ilvl="4" w:tplc="04190019" w:tentative="1">
+      <w:start w:val="1"/>
+      <w:numFmt w:val="lowerLetter"/>
+      <w:lvlText w:val="%5."/>
+      <w:lvlJc w:val="left"/>
+      <w:pPr>
+        <w:ind w:left="3524" w:hanging="360"/>
+      </w:pPr>
+    </w:lvl>
+    <w:lvl w:ilvl="5" w:tplc="0419001B" w:tentative="1">
+      <w:start w:val="1"/>
+      <w:numFmt w:val="lowerRoman"/>
+      <w:lvlText w:val="%6."/>
+      <w:lvlJc w:val="right"/>
+      <w:pPr>
+        <w:ind w:left="4244" w:hanging="180"/>
+      </w:pPr>
+    </w:lvl>
+    <w:lvl w:ilvl="6" w:tplc="0419000F" w:tentative="1">
+      <w:start w:val="1"/>
+      <w:numFmt w:val="decimal"/>
+      <w:lvlText w:val="%7."/>
+      <w:lvlJc w:val="left"/>
+      <w:pPr>
+        <w:ind w:left="4964" w:hanging="360"/>
+      </w:pPr>
+    </w:lvl>
+    <w:lvl w:ilvl="7" w:tplc="04190019" w:tentative="1">
+      <w:start w:val="1"/>
+      <w:numFmt w:val="lowerLetter"/>
+      <w:lvlText w:val="%8."/>
+      <w:lvlJc w:val="left"/>
+      <w:pPr>
+        <w:ind w:left="5684" w:hanging="360"/>
+      </w:pPr>
+    </w:lvl>
+    <w:lvl w:ilvl="8" w:tplc="0419001B" w:tentative="1">
+      <w:start w:val="1"/>
+      <w:numFmt w:val="lowerRoman"/>
+      <w:lvlText w:val="%9."/>
+      <w:lvlJc w:val="right"/>
+      <w:pPr>
+        <w:ind w:left="6404" w:hanging="180"/>
+      </w:pPr>
+    </w:lvl>
+  </w:abstractNum>
+  <w:abstractNum w:abstractNumId="3">
     <w:nsid w:val="5A1F3227"/>
     <w:multiLevelType w:val="hybridMultilevel"/>
     <w:tmpl w:val="3FEE1F34"/>
@@ -577,11 +1649,201 @@
       </w:pPr>
     </w:lvl>
   </w:abstractNum>
+  <w:abstractNum w:abstractNumId="4">
+    <w:nsid w:val="694B424E"/>
+    <w:multiLevelType w:val="hybridMultilevel"/>
+    <w:tmpl w:val="67325BF2"/>
+    <w:lvl w:ilvl="0" w:tplc="39222A68">
+      <w:start w:val="1"/>
+      <w:numFmt w:val="decimal"/>
+      <w:lvlText w:val="%1."/>
+      <w:lvlJc w:val="left"/>
+      <w:pPr>
+        <w:ind w:left="1069" w:hanging="360"/>
+      </w:pPr>
+      <w:rPr>
+        <w:rFonts w:hint="default"/>
+      </w:rPr>
+    </w:lvl>
+    <w:lvl w:ilvl="1" w:tplc="04190019" w:tentative="1">
+      <w:start w:val="1"/>
+      <w:numFmt w:val="lowerLetter"/>
+      <w:lvlText w:val="%2."/>
+      <w:lvlJc w:val="left"/>
+      <w:pPr>
+        <w:ind w:left="1789" w:hanging="360"/>
+      </w:pPr>
+    </w:lvl>
+    <w:lvl w:ilvl="2" w:tplc="0419001B" w:tentative="1">
+      <w:start w:val="1"/>
+      <w:numFmt w:val="lowerRoman"/>
+      <w:lvlText w:val="%3."/>
+      <w:lvlJc w:val="right"/>
+      <w:pPr>
+        <w:ind w:left="2509" w:hanging="180"/>
+      </w:pPr>
+    </w:lvl>
+    <w:lvl w:ilvl="3" w:tplc="0419000F" w:tentative="1">
+      <w:start w:val="1"/>
+      <w:numFmt w:val="decimal"/>
+      <w:lvlText w:val="%4."/>
+      <w:lvlJc w:val="left"/>
+      <w:pPr>
+        <w:ind w:left="3229" w:hanging="360"/>
+      </w:pPr>
+    </w:lvl>
+    <w:lvl w:ilvl="4" w:tplc="04190019" w:tentative="1">
+      <w:start w:val="1"/>
+      <w:numFmt w:val="lowerLetter"/>
+      <w:lvlText w:val="%5."/>
+      <w:lvlJc w:val="left"/>
+      <w:pPr>
+        <w:ind w:left="3949" w:hanging="360"/>
+      </w:pPr>
+    </w:lvl>
+    <w:lvl w:ilvl="5" w:tplc="0419001B" w:tentative="1">
+      <w:start w:val="1"/>
+      <w:numFmt w:val="lowerRoman"/>
+      <w:lvlText w:val="%6."/>
+      <w:lvlJc w:val="right"/>
+      <w:pPr>
+        <w:ind w:left="4669" w:hanging="180"/>
+      </w:pPr>
+    </w:lvl>
+    <w:lvl w:ilvl="6" w:tplc="0419000F" w:tentative="1">
+      <w:start w:val="1"/>
+      <w:numFmt w:val="decimal"/>
+      <w:lvlText w:val="%7."/>
+      <w:lvlJc w:val="left"/>
+      <w:pPr>
+        <w:ind w:left="5389" w:hanging="360"/>
+      </w:pPr>
+    </w:lvl>
+    <w:lvl w:ilvl="7" w:tplc="04190019" w:tentative="1">
+      <w:start w:val="1"/>
+      <w:numFmt w:val="lowerLetter"/>
+      <w:lvlText w:val="%8."/>
+      <w:lvlJc w:val="left"/>
+      <w:pPr>
+        <w:ind w:left="6109" w:hanging="360"/>
+      </w:pPr>
+    </w:lvl>
+    <w:lvl w:ilvl="8" w:tplc="0419001B" w:tentative="1">
+      <w:start w:val="1"/>
+      <w:numFmt w:val="lowerRoman"/>
+      <w:lvlText w:val="%9."/>
+      <w:lvlJc w:val="right"/>
+      <w:pPr>
+        <w:ind w:left="6829" w:hanging="180"/>
+      </w:pPr>
+    </w:lvl>
+  </w:abstractNum>
+  <w:abstractNum w:abstractNumId="5">
+    <w:nsid w:val="7F5A01CE"/>
+    <w:multiLevelType w:val="hybridMultilevel"/>
+    <w:tmpl w:val="B452536E"/>
+    <w:lvl w:ilvl="0" w:tplc="0419000F">
+      <w:start w:val="1"/>
+      <w:numFmt w:val="decimal"/>
+      <w:lvlText w:val="%1."/>
+      <w:lvlJc w:val="left"/>
+      <w:pPr>
+        <w:ind w:left="720" w:hanging="360"/>
+      </w:pPr>
+      <w:rPr>
+        <w:rFonts w:hint="default"/>
+      </w:rPr>
+    </w:lvl>
+    <w:lvl w:ilvl="1" w:tplc="04190019" w:tentative="1">
+      <w:start w:val="1"/>
+      <w:numFmt w:val="lowerLetter"/>
+      <w:lvlText w:val="%2."/>
+      <w:lvlJc w:val="left"/>
+      <w:pPr>
+        <w:ind w:left="1440" w:hanging="360"/>
+      </w:pPr>
+    </w:lvl>
+    <w:lvl w:ilvl="2" w:tplc="0419001B" w:tentative="1">
+      <w:start w:val="1"/>
+      <w:numFmt w:val="lowerRoman"/>
+      <w:lvlText w:val="%3."/>
+      <w:lvlJc w:val="right"/>
+      <w:pPr>
+        <w:ind w:left="2160" w:hanging="180"/>
+      </w:pPr>
+    </w:lvl>
+    <w:lvl w:ilvl="3" w:tplc="0419000F" w:tentative="1">
+      <w:start w:val="1"/>
+      <w:numFmt w:val="decimal"/>
+      <w:lvlText w:val="%4."/>
+      <w:lvlJc w:val="left"/>
+      <w:pPr>
+        <w:ind w:left="2880" w:hanging="360"/>
+      </w:pPr>
+    </w:lvl>
+    <w:lvl w:ilvl="4" w:tplc="04190019" w:tentative="1">
+      <w:start w:val="1"/>
+      <w:numFmt w:val="lowerLetter"/>
+      <w:lvlText w:val="%5."/>
+      <w:lvlJc w:val="left"/>
+      <w:pPr>
+        <w:ind w:left="3600" w:hanging="360"/>
+      </w:pPr>
+    </w:lvl>
+    <w:lvl w:ilvl="5" w:tplc="0419001B" w:tentative="1">
+      <w:start w:val="1"/>
+      <w:numFmt w:val="lowerRoman"/>
+      <w:lvlText w:val="%6."/>
+      <w:lvlJc w:val="right"/>
+      <w:pPr>
+        <w:ind w:left="4320" w:hanging="180"/>
+      </w:pPr>
+    </w:lvl>
+    <w:lvl w:ilvl="6" w:tplc="0419000F" w:tentative="1">
+      <w:start w:val="1"/>
+      <w:numFmt w:val="decimal"/>
+      <w:lvlText w:val="%7."/>
+      <w:lvlJc w:val="left"/>
+      <w:pPr>
+        <w:ind w:left="5040" w:hanging="360"/>
+      </w:pPr>
+    </w:lvl>
+    <w:lvl w:ilvl="7" w:tplc="04190019" w:tentative="1">
+      <w:start w:val="1"/>
+      <w:numFmt w:val="lowerLetter"/>
+      <w:lvlText w:val="%8."/>
+      <w:lvlJc w:val="left"/>
+      <w:pPr>
+        <w:ind w:left="5760" w:hanging="360"/>
+      </w:pPr>
+    </w:lvl>
+    <w:lvl w:ilvl="8" w:tplc="0419001B" w:tentative="1">
+      <w:start w:val="1"/>
+      <w:numFmt w:val="lowerRoman"/>
+      <w:lvlText w:val="%9."/>
+      <w:lvlJc w:val="right"/>
+      <w:pPr>
+        <w:ind w:left="6480" w:hanging="180"/>
+      </w:pPr>
+    </w:lvl>
+  </w:abstractNum>
   <w:num w:numId="1">
-    <w:abstractNumId w:val="1"/>
+    <w:abstractNumId w:val="3"/>
   </w:num>
   <w:num w:numId="2">
     <w:abstractNumId w:val="0"/>
+  </w:num>
+  <w:num w:numId="3">
+    <w:abstractNumId w:val="1"/>
+  </w:num>
+  <w:num w:numId="4">
+    <w:abstractNumId w:val="5"/>
+  </w:num>
+  <w:num w:numId="5">
+    <w:abstractNumId w:val="2"/>
+  </w:num>
+  <w:num w:numId="6">
+    <w:abstractNumId w:val="4"/>
   </w:num>
 </w:numbering>
 </file>

--- a/диплом/глава 3.docx
+++ b/диплом/глава 3.docx
@@ -1056,7 +1056,36 @@
           <w:rFonts w:ascii="Times New Roman" w:hAnsi="Times New Roman" w:cs="Times New Roman"/>
           <w:sz w:val="24"/>
         </w:rPr>
-        <w:t xml:space="preserve">- Создание токена. Какие токены и прочее...  так по всем </w:t>
+        <w:t xml:space="preserve">- Создание токена. </w:t>
+      </w:r>
+      <w:r>
+        <w:rPr>
+          <w:rFonts w:ascii="Times New Roman" w:hAnsi="Times New Roman" w:cs="Times New Roman"/>
+          <w:sz w:val="24"/>
+        </w:rPr>
+        <w:t xml:space="preserve">При создании токена указывается его название и свойства. Свойство может быть числом или строкой. При задании свойства указывается его тип, и значение. Созданный токен попадает в базу токенов. Далее, для использования этого токена </w:t>
+      </w:r>
+      <w:r>
+        <w:rPr>
+          <w:rFonts w:ascii="Times New Roman" w:hAnsi="Times New Roman" w:cs="Times New Roman"/>
+          <w:sz w:val="24"/>
+        </w:rPr>
+        <w:lastRenderedPageBreak/>
+        <w:t xml:space="preserve">в описании параметров сети или анализа реализована функциональность выбора токена из базы. Если создается токен и его имя уже встречалось ранее – к имени добавляется символ </w:t>
+      </w:r>
+      <w:r>
+        <w:rPr>
+          <w:rFonts w:ascii="Times New Roman" w:hAnsi="Times New Roman" w:cs="Times New Roman"/>
+          <w:sz w:val="24"/>
+        </w:rPr>
+        <w:t>“#”.</w:t>
+      </w:r>
+      <w:r>
+        <w:rPr>
+          <w:rFonts w:ascii="Times New Roman" w:hAnsi="Times New Roman" w:cs="Times New Roman"/>
+          <w:sz w:val="24"/>
+        </w:rPr>
+        <w:t xml:space="preserve"> Если создается токен который уже был в базе (имя и свойства полностью совпадают) – токен в базу не добавляется.</w:t>
       </w:r>
     </w:p>
     <w:p>
@@ -1075,6 +1104,166 @@
           <w:sz w:val="24"/>
         </w:rPr>
         <w:t>- Создание состояния.</w:t>
+      </w:r>
+      <w:r>
+        <w:rPr>
+          <w:rFonts w:ascii="Times New Roman" w:hAnsi="Times New Roman" w:cs="Times New Roman"/>
+          <w:sz w:val="24"/>
+        </w:rPr>
+        <w:t xml:space="preserve"> Состояние определяется только своим названием.Учет состояний не ведется, проверки на совпадения имен не выполняются. Все имена должны быть уникальны – это ограничение программы.</w:t>
+      </w:r>
+    </w:p>
+    <w:p>
+      <w:pPr>
+        <w:spacing w:before="480" w:after="240" w:line="360" w:lineRule="auto"/>
+        <w:jc w:val="both"/>
+        <w:rPr>
+          <w:rFonts w:ascii="Times New Roman" w:hAnsi="Times New Roman" w:cs="Times New Roman"/>
+          <w:sz w:val="24"/>
+        </w:rPr>
+      </w:pPr>
+      <w:r>
+        <w:rPr>
+          <w:rFonts w:ascii="Times New Roman" w:hAnsi="Times New Roman" w:cs="Times New Roman"/>
+          <w:sz w:val="24"/>
+        </w:rPr>
+        <w:tab/>
+        <w:t>- Создание перехода.</w:t>
+      </w:r>
+      <w:r>
+        <w:rPr>
+          <w:rFonts w:ascii="Times New Roman" w:hAnsi="Times New Roman" w:cs="Times New Roman"/>
+          <w:sz w:val="24"/>
+        </w:rPr>
+        <w:t xml:space="preserve"> Переход определяется только своим названием. Учет переходов не ведется и проверок на совпадение названий нет. Также как и в случае с состоянием – необходимо чтобы все переходы имели уникальные названия.</w:t>
+      </w:r>
+      <w:r>
+        <w:rPr>
+          <w:rFonts w:ascii="Times New Roman" w:hAnsi="Times New Roman" w:cs="Times New Roman"/>
+          <w:sz w:val="24"/>
+        </w:rPr>
+        <w:t xml:space="preserve"> Параметр перехода – задержка выполнения. Реализована возможность задать переход, который сраборает только один раз – на первом шаге системы. Это позволяет произвести начальное маркирование сети используя только переходы и функции следования.</w:t>
+      </w:r>
+    </w:p>
+    <w:p>
+      <w:pPr>
+        <w:spacing w:before="480" w:after="240" w:line="360" w:lineRule="auto"/>
+        <w:jc w:val="both"/>
+        <w:rPr>
+          <w:rFonts w:ascii="Times New Roman" w:hAnsi="Times New Roman" w:cs="Times New Roman"/>
+          <w:sz w:val="24"/>
+        </w:rPr>
+      </w:pPr>
+      <w:r>
+        <w:rPr>
+          <w:rFonts w:ascii="Times New Roman" w:hAnsi="Times New Roman" w:cs="Times New Roman"/>
+          <w:sz w:val="24"/>
+        </w:rPr>
+        <w:tab/>
+        <w:t>- Создание функций перехода.</w:t>
+      </w:r>
+      <w:r>
+        <w:rPr>
+          <w:rFonts w:ascii="Times New Roman" w:hAnsi="Times New Roman" w:cs="Times New Roman"/>
+          <w:sz w:val="24"/>
+        </w:rPr>
+        <w:t xml:space="preserve"> Функции предшествования и следования имеют разную релизацию. Создание функции начинается с указания состояния и перехода (порядок означает тип функции). При создании функции указывается следующий параметры: токен (есть возможность взять из базы токенов или создать новый) и количество таких токенов. Для функции </w:t>
+      </w:r>
+      <w:r>
+        <w:rPr>
+          <w:rFonts w:ascii="Times New Roman" w:hAnsi="Times New Roman" w:cs="Times New Roman"/>
+          <w:sz w:val="24"/>
+        </w:rPr>
+        <w:t>предшествования</w:t>
+      </w:r>
+      <w:r>
+        <w:rPr>
+          <w:rFonts w:ascii="Times New Roman" w:hAnsi="Times New Roman" w:cs="Times New Roman"/>
+          <w:sz w:val="24"/>
+        </w:rPr>
+        <w:t xml:space="preserve"> указывается возможность сохранения токена в состоянии.</w:t>
+      </w:r>
+    </w:p>
+    <w:p>
+      <w:pPr>
+        <w:spacing w:before="480" w:after="240" w:line="360" w:lineRule="auto"/>
+        <w:jc w:val="both"/>
+        <w:rPr>
+          <w:rFonts w:ascii="Times New Roman" w:hAnsi="Times New Roman" w:cs="Times New Roman"/>
+          <w:sz w:val="24"/>
+        </w:rPr>
+      </w:pPr>
+      <w:r>
+        <w:rPr>
+          <w:rFonts w:ascii="Times New Roman" w:hAnsi="Times New Roman" w:cs="Times New Roman"/>
+          <w:sz w:val="24"/>
+        </w:rPr>
+        <w:tab/>
+        <w:t>- Запуск сети.</w:t>
+      </w:r>
+      <w:r>
+        <w:rPr>
+          <w:rFonts w:ascii="Times New Roman" w:hAnsi="Times New Roman" w:cs="Times New Roman"/>
+          <w:sz w:val="24"/>
+        </w:rPr>
+        <w:t xml:space="preserve"> Реализовано два варианта запуска сети </w:t>
+      </w:r>
+      <w:r>
+        <w:rPr>
+          <w:rFonts w:ascii="Times New Roman" w:hAnsi="Times New Roman" w:cs="Times New Roman"/>
+          <w:sz w:val="24"/>
+        </w:rPr>
+        <w:t>–</w:t>
+      </w:r>
+      <w:r>
+        <w:rPr>
+          <w:rFonts w:ascii="Times New Roman" w:hAnsi="Times New Roman" w:cs="Times New Roman"/>
+          <w:sz w:val="24"/>
+        </w:rPr>
+        <w:t xml:space="preserve"> </w:t>
+      </w:r>
+      <w:r>
+        <w:rPr>
+          <w:rFonts w:ascii="Times New Roman" w:hAnsi="Times New Roman" w:cs="Times New Roman"/>
+          <w:sz w:val="24"/>
+        </w:rPr>
+        <w:t>запуск выполнения только следующего шага и запуск выполнения с указанием временной задержки между шагами. Также реализована возможность остановить выполнение сети. Далее, можно опять запускать сеть.</w:t>
+      </w:r>
+    </w:p>
+    <w:p>
+      <w:pPr>
+        <w:spacing w:before="480" w:after="240" w:line="360" w:lineRule="auto"/>
+        <w:jc w:val="both"/>
+        <w:rPr>
+          <w:rFonts w:ascii="Times New Roman" w:hAnsi="Times New Roman" w:cs="Times New Roman"/>
+          <w:sz w:val="24"/>
+        </w:rPr>
+      </w:pPr>
+      <w:r>
+        <w:rPr>
+          <w:rFonts w:ascii="Times New Roman" w:hAnsi="Times New Roman" w:cs="Times New Roman"/>
+          <w:sz w:val="24"/>
+        </w:rPr>
+        <w:tab/>
+        <w:t>Функции проведения анализа представляют следующие возможности – описать параметры изменений, описать параметры последствий, выбрать сеть для анализа, выбрать папку для сохранения результатов анализа и запустить анализ.</w:t>
+      </w:r>
+    </w:p>
+    <w:p>
+      <w:pPr>
+        <w:spacing w:before="480" w:after="240" w:line="360" w:lineRule="auto"/>
+        <w:jc w:val="both"/>
+        <w:rPr>
+          <w:rFonts w:ascii="Times New Roman" w:hAnsi="Times New Roman" w:cs="Times New Roman"/>
+          <w:sz w:val="24"/>
+        </w:rPr>
+      </w:pPr>
+      <w:r>
+        <w:rPr>
+          <w:rFonts w:ascii="Times New Roman" w:hAnsi="Times New Roman" w:cs="Times New Roman"/>
+          <w:sz w:val="24"/>
+        </w:rPr>
+        <w:tab/>
+        <w:t xml:space="preserve">Реализованы следующие параметры изменения: </w:t>
       </w:r>
     </w:p>
     <w:p>
@@ -1093,7 +1282,7 @@
         </w:rPr>
         <w:lastRenderedPageBreak/>
         <w:tab/>
-        <w:t>- Создание перехода.</w:t>
+        <w:t>- параметры изменения для перехода: название перехода, диапазон изменения задержки перехода, параметры временного прекращения работы перехода – диапазон шагов сети.</w:t>
       </w:r>
     </w:p>
     <w:p>
@@ -1111,7 +1300,7 @@
           <w:sz w:val="24"/>
         </w:rPr>
         <w:tab/>
-        <w:t>- Создание функций перехода.</w:t>
+        <w:t>- параметры изменения для функций перехода: диапазон количества токенов.</w:t>
       </w:r>
     </w:p>
     <w:p>
@@ -1129,7 +1318,153 @@
           <w:sz w:val="24"/>
         </w:rPr>
         <w:tab/>
-        <w:t>- Запуск сети.</w:t>
+        <w:t>- параметры изменения состояний</w:t>
+      </w:r>
+      <w:r>
+        <w:rPr>
+          <w:rFonts w:ascii="Times New Roman" w:hAnsi="Times New Roman" w:cs="Times New Roman"/>
+          <w:sz w:val="24"/>
+        </w:rPr>
+        <w:t xml:space="preserve">: </w:t>
+      </w:r>
+      <w:r>
+        <w:rPr>
+          <w:rFonts w:ascii="Times New Roman" w:hAnsi="Times New Roman" w:cs="Times New Roman"/>
+          <w:sz w:val="24"/>
+        </w:rPr>
+        <w:t>потеря или появление токена, указание количества таких токенов и интервал времени (в шагах сети) через котороый изменение повторяется.</w:t>
+      </w:r>
+    </w:p>
+    <w:p>
+      <w:pPr>
+        <w:spacing w:before="480" w:after="240" w:line="360" w:lineRule="auto"/>
+        <w:ind w:firstLine="709"/>
+        <w:jc w:val="both"/>
+        <w:rPr>
+          <w:rFonts w:ascii="Times New Roman" w:hAnsi="Times New Roman" w:cs="Times New Roman"/>
+          <w:sz w:val="24"/>
+        </w:rPr>
+      </w:pPr>
+      <w:r>
+        <w:rPr>
+          <w:rFonts w:ascii="Times New Roman" w:hAnsi="Times New Roman" w:cs="Times New Roman"/>
+          <w:sz w:val="24"/>
+        </w:rPr>
+        <w:t>Реализованы следующие параметры последствий:</w:t>
+      </w:r>
+    </w:p>
+    <w:p>
+      <w:pPr>
+        <w:spacing w:before="480" w:after="240" w:line="360" w:lineRule="auto"/>
+        <w:ind w:firstLine="709"/>
+        <w:jc w:val="both"/>
+        <w:rPr>
+          <w:rFonts w:ascii="Times New Roman" w:hAnsi="Times New Roman" w:cs="Times New Roman"/>
+          <w:sz w:val="24"/>
+        </w:rPr>
+      </w:pPr>
+      <w:r>
+        <w:rPr>
+          <w:rFonts w:ascii="Times New Roman" w:hAnsi="Times New Roman" w:cs="Times New Roman"/>
+          <w:sz w:val="24"/>
+        </w:rPr>
+        <w:t xml:space="preserve">- </w:t>
+      </w:r>
+      <w:r>
+        <w:rPr>
+          <w:rFonts w:ascii="Times New Roman" w:hAnsi="Times New Roman" w:cs="Times New Roman"/>
+          <w:sz w:val="24"/>
+        </w:rPr>
+        <w:t>параметры последствий для переходов: название перехода, критическое число его срабатываний и общее число его срабатываний.</w:t>
+      </w:r>
+    </w:p>
+    <w:p>
+      <w:pPr>
+        <w:spacing w:before="480" w:after="240" w:line="360" w:lineRule="auto"/>
+        <w:ind w:firstLine="709"/>
+        <w:jc w:val="both"/>
+        <w:rPr>
+          <w:rFonts w:ascii="Times New Roman" w:hAnsi="Times New Roman" w:cs="Times New Roman"/>
+          <w:sz w:val="24"/>
+        </w:rPr>
+      </w:pPr>
+      <w:r>
+        <w:rPr>
+          <w:rFonts w:ascii="Times New Roman" w:hAnsi="Times New Roman" w:cs="Times New Roman"/>
+          <w:sz w:val="24"/>
+        </w:rPr>
+        <w:t>- параметры последствий для состояний: указание токена, текущего количества заданных токенов в состоянии, максимальное количество одновременно присутствующих токенов заданного типа в указанном состоянии и критическое ч</w:t>
+      </w:r>
+      <w:r>
+        <w:rPr>
+          <w:rFonts w:ascii="Times New Roman" w:hAnsi="Times New Roman" w:cs="Times New Roman"/>
+          <w:sz w:val="24"/>
+        </w:rPr>
+        <w:t xml:space="preserve">исло токенов в данном состоянии, присутствующих </w:t>
+      </w:r>
+      <w:r>
+        <w:rPr>
+          <w:rFonts w:ascii="Times New Roman" w:hAnsi="Times New Roman" w:cs="Times New Roman"/>
+          <w:sz w:val="24"/>
+        </w:rPr>
+        <w:t>одновременно.</w:t>
+      </w:r>
+    </w:p>
+    <w:p>
+      <w:pPr>
+        <w:spacing w:before="480" w:after="240" w:line="360" w:lineRule="auto"/>
+        <w:ind w:firstLine="709"/>
+        <w:jc w:val="both"/>
+        <w:rPr>
+          <w:rFonts w:ascii="Times New Roman" w:hAnsi="Times New Roman" w:cs="Times New Roman"/>
+          <w:sz w:val="24"/>
+        </w:rPr>
+      </w:pPr>
+      <w:r>
+        <w:rPr>
+          <w:rFonts w:ascii="Times New Roman" w:hAnsi="Times New Roman" w:cs="Times New Roman"/>
+          <w:sz w:val="24"/>
+        </w:rPr>
+        <w:t>При запуске анализа указывается количество шагов для запуска сети с примененными параметрами. Статистика анализа сохраняется в текстовых файлах и состоит из описания всех параметров изменений, описания примененных параметров изменений и всех данных о последствиях. Если были достигнуты критические показатели из параметров последствий – они помечаются ключевым словом «!Критично».</w:t>
+      </w:r>
+    </w:p>
+    <w:p>
+      <w:pPr>
+        <w:spacing w:before="480" w:after="240" w:line="360" w:lineRule="auto"/>
+        <w:ind w:firstLine="709"/>
+        <w:jc w:val="both"/>
+        <w:rPr>
+          <w:rFonts w:ascii="Times New Roman" w:hAnsi="Times New Roman" w:cs="Times New Roman"/>
+          <w:sz w:val="24"/>
+        </w:rPr>
+      </w:pPr>
+      <w:r>
+        <w:rPr>
+          <w:rFonts w:ascii="Times New Roman" w:hAnsi="Times New Roman" w:cs="Times New Roman"/>
+          <w:sz w:val="24"/>
+        </w:rPr>
+        <w:t xml:space="preserve">Алгоритм применения изменений </w:t>
+      </w:r>
+      <w:r>
+        <w:rPr>
+          <w:rFonts w:ascii="Times New Roman" w:hAnsi="Times New Roman" w:cs="Times New Roman"/>
+          <w:sz w:val="24"/>
+        </w:rPr>
+        <w:t>работает следующим образом</w:t>
+      </w:r>
+      <w:r>
+        <w:rPr>
+          <w:rFonts w:ascii="Times New Roman" w:hAnsi="Times New Roman" w:cs="Times New Roman"/>
+          <w:sz w:val="24"/>
+        </w:rPr>
+        <w:t xml:space="preserve">: </w:t>
+      </w:r>
+      <w:r>
+        <w:rPr>
+          <w:rFonts w:ascii="Times New Roman" w:hAnsi="Times New Roman" w:cs="Times New Roman"/>
+          <w:sz w:val="24"/>
+        </w:rPr>
+        <w:t>перебираются все сочетания изменений и применяются по очереди.</w:t>
       </w:r>
     </w:p>
     <w:p>
@@ -1148,107 +1483,243 @@
           <w:b/>
           <w:sz w:val="24"/>
         </w:rPr>
+        <w:t>3.</w:t>
+      </w:r>
+      <w:r>
+        <w:rPr>
+          <w:rFonts w:ascii="Times New Roman" w:hAnsi="Times New Roman" w:cs="Times New Roman"/>
+          <w:b/>
+          <w:sz w:val="24"/>
+        </w:rPr>
+        <w:t>3</w:t>
+      </w:r>
+      <w:r>
+        <w:rPr>
+          <w:rFonts w:ascii="Times New Roman" w:hAnsi="Times New Roman" w:cs="Times New Roman"/>
+          <w:b/>
+          <w:sz w:val="24"/>
+        </w:rPr>
+        <w:t xml:space="preserve">. </w:t>
+      </w:r>
+      <w:r>
+        <w:rPr>
+          <w:rFonts w:ascii="Times New Roman" w:hAnsi="Times New Roman" w:cs="Times New Roman"/>
+          <w:b/>
+          <w:sz w:val="24"/>
+        </w:rPr>
+        <w:t>Описание эксприментов</w:t>
+      </w:r>
+    </w:p>
+    <w:p>
+      <w:pPr>
+        <w:spacing w:before="480" w:after="240" w:line="360" w:lineRule="auto"/>
+        <w:ind w:firstLine="709"/>
+        <w:jc w:val="both"/>
+        <w:rPr>
+          <w:rFonts w:ascii="Times New Roman" w:hAnsi="Times New Roman" w:cs="Times New Roman"/>
+          <w:sz w:val="24"/>
+        </w:rPr>
+      </w:pPr>
+      <w:r>
+        <w:rPr>
+          <w:rFonts w:ascii="Times New Roman" w:hAnsi="Times New Roman" w:cs="Times New Roman"/>
+          <w:sz w:val="24"/>
+        </w:rPr>
+        <w:t>Для проведения экспериментов, бы</w:t>
+      </w:r>
+      <w:r>
+        <w:rPr>
+          <w:rFonts w:ascii="Times New Roman" w:hAnsi="Times New Roman" w:cs="Times New Roman"/>
+          <w:sz w:val="24"/>
+        </w:rPr>
+        <w:t xml:space="preserve">ла выбрана </w:t>
+      </w:r>
+      <w:r>
+        <w:rPr>
+          <w:rFonts w:ascii="Times New Roman" w:hAnsi="Times New Roman" w:cs="Times New Roman"/>
+          <w:sz w:val="24"/>
+        </w:rPr>
+        <w:t>модель занятия рабочей станции.</w:t>
+      </w:r>
+      <w:r>
+        <w:rPr>
+          <w:rFonts w:ascii="Times New Roman" w:hAnsi="Times New Roman" w:cs="Times New Roman"/>
+          <w:sz w:val="24"/>
+        </w:rPr>
+        <w:t xml:space="preserve"> </w:t>
+      </w:r>
+    </w:p>
+    <w:p>
+      <w:pPr>
+        <w:spacing w:before="480" w:after="240" w:line="360" w:lineRule="auto"/>
+        <w:ind w:firstLine="709"/>
+        <w:jc w:val="both"/>
+        <w:rPr>
+          <w:rFonts w:ascii="Times New Roman" w:hAnsi="Times New Roman" w:cs="Times New Roman"/>
+          <w:sz w:val="24"/>
+        </w:rPr>
+      </w:pPr>
+      <w:r>
+        <w:rPr>
+          <w:rFonts w:ascii="Times New Roman" w:hAnsi="Times New Roman" w:cs="Times New Roman"/>
+          <w:sz w:val="24"/>
+        </w:rPr>
+        <w:lastRenderedPageBreak/>
+        <w:t>Описание модели:</w:t>
+      </w:r>
+    </w:p>
+    <w:p>
+      <w:pPr>
+        <w:spacing w:before="480" w:after="240" w:line="360" w:lineRule="auto"/>
+        <w:ind w:firstLine="709"/>
+        <w:jc w:val="both"/>
+        <w:rPr>
+          <w:rFonts w:ascii="Times New Roman" w:hAnsi="Times New Roman" w:cs="Times New Roman"/>
+          <w:sz w:val="24"/>
+        </w:rPr>
+      </w:pPr>
+      <w:r>
+        <w:rPr>
+          <w:rFonts w:ascii="Times New Roman" w:hAnsi="Times New Roman" w:cs="Times New Roman"/>
+          <w:sz w:val="24"/>
+        </w:rPr>
         <w:tab/>
-      </w:r>
-    </w:p>
-    <w:p>
-      <w:pPr>
-        <w:spacing w:before="480" w:after="240" w:line="360" w:lineRule="auto"/>
-        <w:jc w:val="both"/>
-        <w:rPr>
-          <w:rFonts w:ascii="Times New Roman" w:hAnsi="Times New Roman" w:cs="Times New Roman"/>
-          <w:b/>
-          <w:sz w:val="24"/>
-        </w:rPr>
-      </w:pPr>
-      <w:r>
-        <w:rPr>
-          <w:rFonts w:ascii="Times New Roman" w:hAnsi="Times New Roman" w:cs="Times New Roman"/>
-          <w:b/>
-          <w:sz w:val="24"/>
-        </w:rPr>
-        <w:t>3.</w:t>
-      </w:r>
-      <w:r>
-        <w:rPr>
-          <w:rFonts w:ascii="Times New Roman" w:hAnsi="Times New Roman" w:cs="Times New Roman"/>
-          <w:b/>
-          <w:sz w:val="24"/>
-        </w:rPr>
-        <w:t>3</w:t>
-      </w:r>
-      <w:r>
-        <w:rPr>
-          <w:rFonts w:ascii="Times New Roman" w:hAnsi="Times New Roman" w:cs="Times New Roman"/>
-          <w:b/>
-          <w:sz w:val="24"/>
-        </w:rPr>
-        <w:t xml:space="preserve">. </w:t>
-      </w:r>
-      <w:r>
-        <w:rPr>
-          <w:rFonts w:ascii="Times New Roman" w:hAnsi="Times New Roman" w:cs="Times New Roman"/>
-          <w:b/>
-          <w:sz w:val="24"/>
-        </w:rPr>
-        <w:t>Описание эксприментов</w:t>
-      </w:r>
-    </w:p>
-    <w:p>
-      <w:pPr>
-        <w:spacing w:before="480" w:after="240" w:line="360" w:lineRule="auto"/>
-        <w:ind w:firstLine="709"/>
-        <w:jc w:val="both"/>
-        <w:rPr>
-          <w:rFonts w:ascii="Times New Roman" w:hAnsi="Times New Roman" w:cs="Times New Roman"/>
-          <w:sz w:val="24"/>
-        </w:rPr>
-      </w:pPr>
-      <w:r>
-        <w:rPr>
-          <w:rFonts w:ascii="Times New Roman" w:hAnsi="Times New Roman" w:cs="Times New Roman"/>
-          <w:sz w:val="24"/>
-        </w:rPr>
-        <w:t>Для проведения экспериментов, были выбраны две модели: описание.</w:t>
-      </w:r>
-    </w:p>
-    <w:p>
-      <w:pPr>
-        <w:spacing w:before="480" w:after="240" w:line="360" w:lineRule="auto"/>
-        <w:ind w:firstLine="709"/>
-        <w:jc w:val="both"/>
-        <w:rPr>
-          <w:rFonts w:ascii="Times New Roman" w:hAnsi="Times New Roman" w:cs="Times New Roman"/>
-          <w:sz w:val="24"/>
-        </w:rPr>
-      </w:pPr>
-      <w:r>
-        <w:rPr>
-          <w:rFonts w:ascii="Times New Roman" w:hAnsi="Times New Roman" w:cs="Times New Roman"/>
-          <w:sz w:val="24"/>
-        </w:rPr>
-        <w:t>По каждой – что там какие ньюансы, какие правила применены, какие результаты получены.</w:t>
-      </w:r>
+        <w:t>...</w:t>
+      </w:r>
+    </w:p>
+    <w:p>
+      <w:pPr>
+        <w:spacing w:before="480" w:after="240" w:line="360" w:lineRule="auto"/>
+        <w:jc w:val="both"/>
+        <w:rPr>
+          <w:rFonts w:ascii="Times New Roman" w:hAnsi="Times New Roman" w:cs="Times New Roman"/>
+          <w:sz w:val="24"/>
+        </w:rPr>
+      </w:pPr>
+      <w:r>
+        <w:rPr>
+          <w:rFonts w:ascii="Times New Roman" w:hAnsi="Times New Roman" w:cs="Times New Roman"/>
+          <w:sz w:val="24"/>
+        </w:rPr>
+        <w:tab/>
+        <w:t>Параметры изменения:</w:t>
+      </w:r>
+    </w:p>
+    <w:p>
+      <w:pPr>
+        <w:spacing w:before="480" w:after="240" w:line="360" w:lineRule="auto"/>
+        <w:jc w:val="both"/>
+        <w:rPr>
+          <w:rFonts w:ascii="Times New Roman" w:hAnsi="Times New Roman" w:cs="Times New Roman"/>
+          <w:sz w:val="24"/>
+        </w:rPr>
+      </w:pPr>
+      <w:r>
+        <w:rPr>
+          <w:rFonts w:ascii="Times New Roman" w:hAnsi="Times New Roman" w:cs="Times New Roman"/>
+          <w:sz w:val="24"/>
+        </w:rPr>
+        <w:tab/>
+      </w:r>
+      <w:r>
+        <w:rPr>
+          <w:rFonts w:ascii="Times New Roman" w:hAnsi="Times New Roman" w:cs="Times New Roman"/>
+          <w:sz w:val="24"/>
+        </w:rPr>
+        <w:tab/>
+        <w:t>....</w:t>
+      </w:r>
+    </w:p>
+    <w:p>
+      <w:pPr>
+        <w:spacing w:before="480" w:after="240" w:line="360" w:lineRule="auto"/>
+        <w:jc w:val="both"/>
+        <w:rPr>
+          <w:rFonts w:ascii="Times New Roman" w:hAnsi="Times New Roman" w:cs="Times New Roman"/>
+          <w:sz w:val="24"/>
+        </w:rPr>
+      </w:pPr>
+      <w:r>
+        <w:rPr>
+          <w:rFonts w:ascii="Times New Roman" w:hAnsi="Times New Roman" w:cs="Times New Roman"/>
+          <w:sz w:val="24"/>
+        </w:rPr>
+        <w:tab/>
+        <w:t>Параметры последствий:</w:t>
+      </w:r>
+    </w:p>
+    <w:p>
+      <w:pPr>
+        <w:spacing w:before="480" w:after="240" w:line="360" w:lineRule="auto"/>
+        <w:jc w:val="both"/>
+        <w:rPr>
+          <w:rFonts w:ascii="Times New Roman" w:hAnsi="Times New Roman" w:cs="Times New Roman"/>
+          <w:sz w:val="24"/>
+        </w:rPr>
+      </w:pPr>
+      <w:r>
+        <w:rPr>
+          <w:rFonts w:ascii="Times New Roman" w:hAnsi="Times New Roman" w:cs="Times New Roman"/>
+          <w:sz w:val="24"/>
+        </w:rPr>
+        <w:tab/>
+      </w:r>
+      <w:r>
+        <w:rPr>
+          <w:rFonts w:ascii="Times New Roman" w:hAnsi="Times New Roman" w:cs="Times New Roman"/>
+          <w:sz w:val="24"/>
+        </w:rPr>
+        <w:tab/>
+        <w:t>....</w:t>
+      </w:r>
+    </w:p>
+    <w:p>
+      <w:pPr>
+        <w:spacing w:before="480" w:after="240" w:line="360" w:lineRule="auto"/>
+        <w:jc w:val="both"/>
+        <w:rPr>
+          <w:rFonts w:ascii="Times New Roman" w:hAnsi="Times New Roman" w:cs="Times New Roman"/>
+          <w:sz w:val="24"/>
+        </w:rPr>
+      </w:pPr>
+      <w:r>
+        <w:rPr>
+          <w:rFonts w:ascii="Times New Roman" w:hAnsi="Times New Roman" w:cs="Times New Roman"/>
+          <w:sz w:val="24"/>
+        </w:rPr>
+        <w:tab/>
+        <w:t>Результаты анализа:</w:t>
+      </w:r>
+    </w:p>
+    <w:p>
+      <w:pPr>
+        <w:spacing w:before="480" w:after="240" w:line="360" w:lineRule="auto"/>
+        <w:jc w:val="both"/>
+        <w:rPr>
+          <w:rFonts w:ascii="Times New Roman" w:hAnsi="Times New Roman" w:cs="Times New Roman"/>
+          <w:sz w:val="24"/>
+        </w:rPr>
+      </w:pPr>
+      <w:r>
+        <w:rPr>
+          <w:rFonts w:ascii="Times New Roman" w:hAnsi="Times New Roman" w:cs="Times New Roman"/>
+          <w:sz w:val="24"/>
+        </w:rPr>
+        <w:tab/>
+      </w:r>
+      <w:r>
+        <w:rPr>
+          <w:rFonts w:ascii="Times New Roman" w:hAnsi="Times New Roman" w:cs="Times New Roman"/>
+          <w:sz w:val="24"/>
+        </w:rPr>
+        <w:tab/>
+        <w:t>...</w:t>
+      </w:r>
+    </w:p>
+    <w:p>
       <w:bookmarkStart w:id="0" w:name="_GoBack"/>
       <w:bookmarkEnd w:id="0"/>
     </w:p>
-    <w:p>
-      <w:pPr>
-        <w:spacing w:before="480" w:after="240" w:line="360" w:lineRule="auto"/>
-        <w:jc w:val="both"/>
-        <w:rPr>
-          <w:rFonts w:ascii="Times New Roman" w:hAnsi="Times New Roman" w:cs="Times New Roman"/>
-          <w:b/>
-          <w:sz w:val="24"/>
-        </w:rPr>
-      </w:pPr>
-    </w:p>
-    <w:p>
-      <w:pPr>
-        <w:ind w:firstLine="709"/>
-      </w:pPr>
-    </w:p>
-    <w:p/>
     <w:sectPr>
       <w:pgSz w:w="11906" w:h="16838"/>
       <w:pgMar w:top="1134" w:right="850" w:bottom="1134" w:left="1701" w:header="708" w:footer="708" w:gutter="0"/>
@@ -1739,6 +2210,95 @@
     </w:lvl>
   </w:abstractNum>
   <w:abstractNum w:abstractNumId="5">
+    <w:nsid w:val="6AB025CB"/>
+    <w:multiLevelType w:val="hybridMultilevel"/>
+    <w:tmpl w:val="1250F2AE"/>
+    <w:lvl w:ilvl="0" w:tplc="15ACD10A">
+      <w:start w:val="1"/>
+      <w:numFmt w:val="decimal"/>
+      <w:lvlText w:val="%1."/>
+      <w:lvlJc w:val="left"/>
+      <w:pPr>
+        <w:ind w:left="1069" w:hanging="360"/>
+      </w:pPr>
+      <w:rPr>
+        <w:rFonts w:hint="default"/>
+      </w:rPr>
+    </w:lvl>
+    <w:lvl w:ilvl="1" w:tplc="04190019" w:tentative="1">
+      <w:start w:val="1"/>
+      <w:numFmt w:val="lowerLetter"/>
+      <w:lvlText w:val="%2."/>
+      <w:lvlJc w:val="left"/>
+      <w:pPr>
+        <w:ind w:left="1789" w:hanging="360"/>
+      </w:pPr>
+    </w:lvl>
+    <w:lvl w:ilvl="2" w:tplc="0419001B" w:tentative="1">
+      <w:start w:val="1"/>
+      <w:numFmt w:val="lowerRoman"/>
+      <w:lvlText w:val="%3."/>
+      <w:lvlJc w:val="right"/>
+      <w:pPr>
+        <w:ind w:left="2509" w:hanging="180"/>
+      </w:pPr>
+    </w:lvl>
+    <w:lvl w:ilvl="3" w:tplc="0419000F" w:tentative="1">
+      <w:start w:val="1"/>
+      <w:numFmt w:val="decimal"/>
+      <w:lvlText w:val="%4."/>
+      <w:lvlJc w:val="left"/>
+      <w:pPr>
+        <w:ind w:left="3229" w:hanging="360"/>
+      </w:pPr>
+    </w:lvl>
+    <w:lvl w:ilvl="4" w:tplc="04190019" w:tentative="1">
+      <w:start w:val="1"/>
+      <w:numFmt w:val="lowerLetter"/>
+      <w:lvlText w:val="%5."/>
+      <w:lvlJc w:val="left"/>
+      <w:pPr>
+        <w:ind w:left="3949" w:hanging="360"/>
+      </w:pPr>
+    </w:lvl>
+    <w:lvl w:ilvl="5" w:tplc="0419001B" w:tentative="1">
+      <w:start w:val="1"/>
+      <w:numFmt w:val="lowerRoman"/>
+      <w:lvlText w:val="%6."/>
+      <w:lvlJc w:val="right"/>
+      <w:pPr>
+        <w:ind w:left="4669" w:hanging="180"/>
+      </w:pPr>
+    </w:lvl>
+    <w:lvl w:ilvl="6" w:tplc="0419000F" w:tentative="1">
+      <w:start w:val="1"/>
+      <w:numFmt w:val="decimal"/>
+      <w:lvlText w:val="%7."/>
+      <w:lvlJc w:val="left"/>
+      <w:pPr>
+        <w:ind w:left="5389" w:hanging="360"/>
+      </w:pPr>
+    </w:lvl>
+    <w:lvl w:ilvl="7" w:tplc="04190019" w:tentative="1">
+      <w:start w:val="1"/>
+      <w:numFmt w:val="lowerLetter"/>
+      <w:lvlText w:val="%8."/>
+      <w:lvlJc w:val="left"/>
+      <w:pPr>
+        <w:ind w:left="6109" w:hanging="360"/>
+      </w:pPr>
+    </w:lvl>
+    <w:lvl w:ilvl="8" w:tplc="0419001B" w:tentative="1">
+      <w:start w:val="1"/>
+      <w:numFmt w:val="lowerRoman"/>
+      <w:lvlText w:val="%9."/>
+      <w:lvlJc w:val="right"/>
+      <w:pPr>
+        <w:ind w:left="6829" w:hanging="180"/>
+      </w:pPr>
+    </w:lvl>
+  </w:abstractNum>
+  <w:abstractNum w:abstractNumId="6">
     <w:nsid w:val="7F5A01CE"/>
     <w:multiLevelType w:val="hybridMultilevel"/>
     <w:tmpl w:val="B452536E"/>
@@ -1837,13 +2397,16 @@
     <w:abstractNumId w:val="1"/>
   </w:num>
   <w:num w:numId="4">
-    <w:abstractNumId w:val="5"/>
+    <w:abstractNumId w:val="6"/>
   </w:num>
   <w:num w:numId="5">
     <w:abstractNumId w:val="2"/>
   </w:num>
   <w:num w:numId="6">
     <w:abstractNumId w:val="4"/>
+  </w:num>
+  <w:num w:numId="7">
+    <w:abstractNumId w:val="5"/>
   </w:num>
 </w:numbering>
 </file>
